--- a/materials/web-server.docx
+++ b/materials/web-server.docx
@@ -2,6 +2,171 @@
 <file path=word/document.xml><?xml version="1.0" encoding="utf-8"?>
 <w:document xmlns:wpc="http://schemas.microsoft.com/office/word/2010/wordprocessingCanvas" xmlns:cx="http://schemas.microsoft.com/office/drawing/2014/chartex" xmlns:cx1="http://schemas.microsoft.com/office/drawing/2015/9/8/chartex" xmlns:cx2="http://schemas.microsoft.com/office/drawing/2015/10/21/chartex" xmlns:cx3="http://schemas.microsoft.com/office/drawing/2016/5/9/chartex" xmlns:cx4="http://schemas.microsoft.com/office/drawing/2016/5/10/chartex" xmlns:cx5="http://schemas.microsoft.com/office/drawing/2016/5/11/chartex" xmlns:cx6="http://schemas.microsoft.com/office/drawing/2016/5/12/chartex" xmlns:cx7="http://schemas.microsoft.com/office/drawing/2016/5/13/chartex" xmlns:cx8="http://schemas.microsoft.com/office/drawing/2016/5/14/chartex" xmlns:mc="http://schemas.openxmlformats.org/markup-compatibility/2006" xmlns:aink="http://schemas.microsoft.com/office/drawing/2016/ink" xmlns:am3d="http://schemas.microsoft.com/office/drawing/2017/model3d" xmlns:o="urn:schemas-microsoft-com:office:office" xmlns:r="http://schemas.openxmlformats.org/officeDocument/2006/relationships" xmlns:m="http://schemas.openxmlformats.org/officeDocument/2006/math" xmlns:v="urn:schemas-microsoft-com:vml" xmlns:wp14="http://schemas.microsoft.com/office/word/2010/wordprocessingDrawing" xmlns:wp="http://schemas.openxmlformats.org/drawingml/2006/wordprocessingDrawing" xmlns:w10="urn:schemas-microsoft-com:office:word" xmlns:w="http://schemas.openxmlformats.org/wordprocessingml/2006/main" xmlns:w14="http://schemas.microsoft.com/office/word/2010/wordml" xmlns:w15="http://schemas.microsoft.com/office/word/2012/wordml" xmlns:w16cid="http://schemas.microsoft.com/office/word/2016/wordml/cid" xmlns:w16se="http://schemas.microsoft.com/office/word/2015/wordml/symex" xmlns:wpg="http://schemas.microsoft.com/office/word/2010/wordprocessingGroup" xmlns:wpi="http://schemas.microsoft.com/office/word/2010/wordprocessingInk" xmlns:wne="http://schemas.microsoft.com/office/word/2006/wordml" xmlns:wps="http://schemas.microsoft.com/office/word/2010/wordprocessingShape" mc:Ignorable="w14 w15 w16se w16cid wp14">
   <w:body>
+    <w:p>
+      <w:r>
+        <w:drawing>
+          <wp:inline distT="0" distB="0" distL="0" distR="0" wp14:anchorId="3F2DF500" wp14:editId="611CE82D">
+            <wp:extent cx="5204911" cy="1767993"/>
+            <wp:effectExtent l="0" t="0" r="0" b="3810"/>
+            <wp:docPr id="17" name="Picture 17"/>
+            <wp:cNvGraphicFramePr>
+              <a:graphicFrameLocks xmlns:a="http://schemas.openxmlformats.org/drawingml/2006/main" noChangeAspect="1"/>
+            </wp:cNvGraphicFramePr>
+            <a:graphic xmlns:a="http://schemas.openxmlformats.org/drawingml/2006/main">
+              <a:graphicData uri="http://schemas.openxmlformats.org/drawingml/2006/picture">
+                <pic:pic xmlns:pic="http://schemas.openxmlformats.org/drawingml/2006/picture">
+                  <pic:nvPicPr>
+                    <pic:cNvPr id="1" name=""/>
+                    <pic:cNvPicPr/>
+                  </pic:nvPicPr>
+                  <pic:blipFill>
+                    <a:blip r:embed="rId6"/>
+                    <a:stretch>
+                      <a:fillRect/>
+                    </a:stretch>
+                  </pic:blipFill>
+                  <pic:spPr>
+                    <a:xfrm>
+                      <a:off x="0" y="0"/>
+                      <a:ext cx="5204911" cy="1767993"/>
+                    </a:xfrm>
+                    <a:prstGeom prst="rect">
+                      <a:avLst/>
+                    </a:prstGeom>
+                  </pic:spPr>
+                </pic:pic>
+              </a:graphicData>
+            </a:graphic>
+          </wp:inline>
+        </w:drawing>
+      </w:r>
+    </w:p>
+    <w:p>
+      <w:r>
+        <w:drawing>
+          <wp:inline distT="0" distB="0" distL="0" distR="0" wp14:anchorId="2517A062" wp14:editId="1670955D">
+            <wp:extent cx="5006774" cy="746825"/>
+            <wp:effectExtent l="0" t="0" r="3810" b="0"/>
+            <wp:docPr id="18" name="Picture 18"/>
+            <wp:cNvGraphicFramePr>
+              <a:graphicFrameLocks xmlns:a="http://schemas.openxmlformats.org/drawingml/2006/main" noChangeAspect="1"/>
+            </wp:cNvGraphicFramePr>
+            <a:graphic xmlns:a="http://schemas.openxmlformats.org/drawingml/2006/main">
+              <a:graphicData uri="http://schemas.openxmlformats.org/drawingml/2006/picture">
+                <pic:pic xmlns:pic="http://schemas.openxmlformats.org/drawingml/2006/picture">
+                  <pic:nvPicPr>
+                    <pic:cNvPr id="1" name=""/>
+                    <pic:cNvPicPr/>
+                  </pic:nvPicPr>
+                  <pic:blipFill>
+                    <a:blip r:embed="rId7"/>
+                    <a:stretch>
+                      <a:fillRect/>
+                    </a:stretch>
+                  </pic:blipFill>
+                  <pic:spPr>
+                    <a:xfrm>
+                      <a:off x="0" y="0"/>
+                      <a:ext cx="5006774" cy="746825"/>
+                    </a:xfrm>
+                    <a:prstGeom prst="rect">
+                      <a:avLst/>
+                    </a:prstGeom>
+                  </pic:spPr>
+                </pic:pic>
+              </a:graphicData>
+            </a:graphic>
+          </wp:inline>
+        </w:drawing>
+      </w:r>
+    </w:p>
+    <w:p>
+      <w:r>
+        <w:drawing>
+          <wp:inline distT="0" distB="0" distL="0" distR="0" wp14:anchorId="02826CD9" wp14:editId="60968431">
+            <wp:extent cx="777307" cy="449619"/>
+            <wp:effectExtent l="0" t="0" r="3810" b="7620"/>
+            <wp:docPr id="19" name="Picture 19"/>
+            <wp:cNvGraphicFramePr>
+              <a:graphicFrameLocks xmlns:a="http://schemas.openxmlformats.org/drawingml/2006/main" noChangeAspect="1"/>
+            </wp:cNvGraphicFramePr>
+            <a:graphic xmlns:a="http://schemas.openxmlformats.org/drawingml/2006/main">
+              <a:graphicData uri="http://schemas.openxmlformats.org/drawingml/2006/picture">
+                <pic:pic xmlns:pic="http://schemas.openxmlformats.org/drawingml/2006/picture">
+                  <pic:nvPicPr>
+                    <pic:cNvPr id="1" name=""/>
+                    <pic:cNvPicPr/>
+                  </pic:nvPicPr>
+                  <pic:blipFill>
+                    <a:blip r:embed="rId8"/>
+                    <a:stretch>
+                      <a:fillRect/>
+                    </a:stretch>
+                  </pic:blipFill>
+                  <pic:spPr>
+                    <a:xfrm>
+                      <a:off x="0" y="0"/>
+                      <a:ext cx="777307" cy="449619"/>
+                    </a:xfrm>
+                    <a:prstGeom prst="rect">
+                      <a:avLst/>
+                    </a:prstGeom>
+                  </pic:spPr>
+                </pic:pic>
+              </a:graphicData>
+            </a:graphic>
+          </wp:inline>
+        </w:drawing>
+      </w:r>
+      <w:r>
+        <w:t xml:space="preserve"> </w:t>
+      </w:r>
+      <w:r>
+        <w:drawing>
+          <wp:inline distT="0" distB="0" distL="0" distR="0" wp14:anchorId="341ABB95" wp14:editId="009B0538">
+            <wp:extent cx="2118544" cy="419136"/>
+            <wp:effectExtent l="0" t="0" r="0" b="0"/>
+            <wp:docPr id="20" name="Picture 20"/>
+            <wp:cNvGraphicFramePr>
+              <a:graphicFrameLocks xmlns:a="http://schemas.openxmlformats.org/drawingml/2006/main" noChangeAspect="1"/>
+            </wp:cNvGraphicFramePr>
+            <a:graphic xmlns:a="http://schemas.openxmlformats.org/drawingml/2006/main">
+              <a:graphicData uri="http://schemas.openxmlformats.org/drawingml/2006/picture">
+                <pic:pic xmlns:pic="http://schemas.openxmlformats.org/drawingml/2006/picture">
+                  <pic:nvPicPr>
+                    <pic:cNvPr id="1" name=""/>
+                    <pic:cNvPicPr/>
+                  </pic:nvPicPr>
+                  <pic:blipFill>
+                    <a:blip r:embed="rId9"/>
+                    <a:stretch>
+                      <a:fillRect/>
+                    </a:stretch>
+                  </pic:blipFill>
+                  <pic:spPr>
+                    <a:xfrm>
+                      <a:off x="0" y="0"/>
+                      <a:ext cx="2118544" cy="419136"/>
+                    </a:xfrm>
+                    <a:prstGeom prst="rect">
+                      <a:avLst/>
+                    </a:prstGeom>
+                  </pic:spPr>
+                </pic:pic>
+              </a:graphicData>
+            </a:graphic>
+          </wp:inline>
+        </w:drawing>
+      </w:r>
+      <w:r>
+        <w:t xml:space="preserve"> </w:t>
+      </w:r>
+      <w:bookmarkStart w:id="0" w:name="_GoBack"/>
+      <w:bookmarkEnd w:id="0"/>
+    </w:p>
+    <w:p/>
+    <w:p/>
+    <w:p/>
     <w:p>
       <w:r>
         <w:rPr>
@@ -623,7 +788,6 @@
           </mc:Fallback>
         </mc:AlternateContent>
       </w:r>
-      <w:bookmarkStart w:id="0" w:name="_GoBack"/>
       <w:r>
         <w:rPr>
           <w:noProof/>
@@ -693,7 +857,6 @@
           </mc:Fallback>
         </mc:AlternateContent>
       </w:r>
-      <w:bookmarkEnd w:id="0"/>
       <w:r>
         <w:rPr>
           <w:noProof/>
@@ -1171,6 +1334,56 @@
     </w:sectPr>
   </w:body>
 </w:document>
+</file>
+
+<file path=word/endnotes.xml><?xml version="1.0" encoding="utf-8"?>
+<w:endnotes xmlns:wpc="http://schemas.microsoft.com/office/word/2010/wordprocessingCanvas" xmlns:cx="http://schemas.microsoft.com/office/drawing/2014/chartex" xmlns:cx1="http://schemas.microsoft.com/office/drawing/2015/9/8/chartex" xmlns:cx2="http://schemas.microsoft.com/office/drawing/2015/10/21/chartex" xmlns:cx3="http://schemas.microsoft.com/office/drawing/2016/5/9/chartex" xmlns:cx4="http://schemas.microsoft.com/office/drawing/2016/5/10/chartex" xmlns:cx5="http://schemas.microsoft.com/office/drawing/2016/5/11/chartex" xmlns:cx6="http://schemas.microsoft.com/office/drawing/2016/5/12/chartex" xmlns:cx7="http://schemas.microsoft.com/office/drawing/2016/5/13/chartex" xmlns:cx8="http://schemas.microsoft.com/office/drawing/2016/5/14/chartex" xmlns:mc="http://schemas.openxmlformats.org/markup-compatibility/2006" xmlns:aink="http://schemas.microsoft.com/office/drawing/2016/ink" xmlns:am3d="http://schemas.microsoft.com/office/drawing/2017/model3d" xmlns:o="urn:schemas-microsoft-com:office:office" xmlns:r="http://schemas.openxmlformats.org/officeDocument/2006/relationships" xmlns:m="http://schemas.openxmlformats.org/officeDocument/2006/math" xmlns:v="urn:schemas-microsoft-com:vml" xmlns:wp14="http://schemas.microsoft.com/office/word/2010/wordprocessingDrawing" xmlns:wp="http://schemas.openxmlformats.org/drawingml/2006/wordprocessingDrawing" xmlns:w10="urn:schemas-microsoft-com:office:word" xmlns:w="http://schemas.openxmlformats.org/wordprocessingml/2006/main" xmlns:w14="http://schemas.microsoft.com/office/word/2010/wordml" xmlns:w15="http://schemas.microsoft.com/office/word/2012/wordml" xmlns:w16cid="http://schemas.microsoft.com/office/word/2016/wordml/cid" xmlns:w16se="http://schemas.microsoft.com/office/word/2015/wordml/symex" xmlns:wpg="http://schemas.microsoft.com/office/word/2010/wordprocessingGroup" xmlns:wpi="http://schemas.microsoft.com/office/word/2010/wordprocessingInk" xmlns:wne="http://schemas.microsoft.com/office/word/2006/wordml" xmlns:wps="http://schemas.microsoft.com/office/word/2010/wordprocessingShape" mc:Ignorable="w14 w15 w16se w16cid wp14">
+  <w:endnote w:type="separator" w:id="-1">
+    <w:p>
+      <w:pPr>
+        <w:spacing w:after="0" w:line="240" w:lineRule="auto"/>
+      </w:pPr>
+      <w:r>
+        <w:separator/>
+      </w:r>
+    </w:p>
+  </w:endnote>
+  <w:endnote w:type="continuationSeparator" w:id="0">
+    <w:p>
+      <w:pPr>
+        <w:spacing w:after="0" w:line="240" w:lineRule="auto"/>
+      </w:pPr>
+      <w:r>
+        <w:continuationSeparator/>
+      </w:r>
+    </w:p>
+  </w:endnote>
+</w:endnotes>
+</file>
+
+<file path=word/footnotes.xml><?xml version="1.0" encoding="utf-8"?>
+<w:footnotes xmlns:wpc="http://schemas.microsoft.com/office/word/2010/wordprocessingCanvas" xmlns:cx="http://schemas.microsoft.com/office/drawing/2014/chartex" xmlns:cx1="http://schemas.microsoft.com/office/drawing/2015/9/8/chartex" xmlns:cx2="http://schemas.microsoft.com/office/drawing/2015/10/21/chartex" xmlns:cx3="http://schemas.microsoft.com/office/drawing/2016/5/9/chartex" xmlns:cx4="http://schemas.microsoft.com/office/drawing/2016/5/10/chartex" xmlns:cx5="http://schemas.microsoft.com/office/drawing/2016/5/11/chartex" xmlns:cx6="http://schemas.microsoft.com/office/drawing/2016/5/12/chartex" xmlns:cx7="http://schemas.microsoft.com/office/drawing/2016/5/13/chartex" xmlns:cx8="http://schemas.microsoft.com/office/drawing/2016/5/14/chartex" xmlns:mc="http://schemas.openxmlformats.org/markup-compatibility/2006" xmlns:aink="http://schemas.microsoft.com/office/drawing/2016/ink" xmlns:am3d="http://schemas.microsoft.com/office/drawing/2017/model3d" xmlns:o="urn:schemas-microsoft-com:office:office" xmlns:r="http://schemas.openxmlformats.org/officeDocument/2006/relationships" xmlns:m="http://schemas.openxmlformats.org/officeDocument/2006/math" xmlns:v="urn:schemas-microsoft-com:vml" xmlns:wp14="http://schemas.microsoft.com/office/word/2010/wordprocessingDrawing" xmlns:wp="http://schemas.openxmlformats.org/drawingml/2006/wordprocessingDrawing" xmlns:w10="urn:schemas-microsoft-com:office:word" xmlns:w="http://schemas.openxmlformats.org/wordprocessingml/2006/main" xmlns:w14="http://schemas.microsoft.com/office/word/2010/wordml" xmlns:w15="http://schemas.microsoft.com/office/word/2012/wordml" xmlns:w16cid="http://schemas.microsoft.com/office/word/2016/wordml/cid" xmlns:w16se="http://schemas.microsoft.com/office/word/2015/wordml/symex" xmlns:wpg="http://schemas.microsoft.com/office/word/2010/wordprocessingGroup" xmlns:wpi="http://schemas.microsoft.com/office/word/2010/wordprocessingInk" xmlns:wne="http://schemas.microsoft.com/office/word/2006/wordml" xmlns:wps="http://schemas.microsoft.com/office/word/2010/wordprocessingShape" mc:Ignorable="w14 w15 w16se w16cid wp14">
+  <w:footnote w:type="separator" w:id="-1">
+    <w:p>
+      <w:pPr>
+        <w:spacing w:after="0" w:line="240" w:lineRule="auto"/>
+      </w:pPr>
+      <w:r>
+        <w:separator/>
+      </w:r>
+    </w:p>
+  </w:footnote>
+  <w:footnote w:type="continuationSeparator" w:id="0">
+    <w:p>
+      <w:pPr>
+        <w:spacing w:after="0" w:line="240" w:lineRule="auto"/>
+      </w:pPr>
+      <w:r>
+        <w:continuationSeparator/>
+      </w:r>
+    </w:p>
+  </w:footnote>
+</w:footnotes>
 </file>
 
 <file path=word/styles.xml><?xml version="1.0" encoding="utf-8"?>
@@ -1598,6 +1811,50 @@
     <w:semiHidden/>
     <w:unhideWhenUsed/>
   </w:style>
+  <w:style w:type="paragraph" w:styleId="Header">
+    <w:name w:val="header"/>
+    <w:basedOn w:val="Normal"/>
+    <w:link w:val="HeaderChar"/>
+    <w:uiPriority w:val="99"/>
+    <w:unhideWhenUsed/>
+    <w:rsid w:val="001E05C6"/>
+    <w:pPr>
+      <w:tabs>
+        <w:tab w:val="center" w:pos="4680"/>
+        <w:tab w:val="right" w:pos="9360"/>
+      </w:tabs>
+      <w:spacing w:after="0" w:line="240" w:lineRule="auto"/>
+    </w:pPr>
+  </w:style>
+  <w:style w:type="character" w:customStyle="1" w:styleId="HeaderChar">
+    <w:name w:val="Header Char"/>
+    <w:basedOn w:val="DefaultParagraphFont"/>
+    <w:link w:val="Header"/>
+    <w:uiPriority w:val="99"/>
+    <w:rsid w:val="001E05C6"/>
+  </w:style>
+  <w:style w:type="paragraph" w:styleId="Footer">
+    <w:name w:val="footer"/>
+    <w:basedOn w:val="Normal"/>
+    <w:link w:val="FooterChar"/>
+    <w:uiPriority w:val="99"/>
+    <w:unhideWhenUsed/>
+    <w:rsid w:val="001E05C6"/>
+    <w:pPr>
+      <w:tabs>
+        <w:tab w:val="center" w:pos="4680"/>
+        <w:tab w:val="right" w:pos="9360"/>
+      </w:tabs>
+      <w:spacing w:after="0" w:line="240" w:lineRule="auto"/>
+    </w:pPr>
+  </w:style>
+  <w:style w:type="character" w:customStyle="1" w:styleId="FooterChar">
+    <w:name w:val="Footer Char"/>
+    <w:basedOn w:val="DefaultParagraphFont"/>
+    <w:link w:val="Footer"/>
+    <w:uiPriority w:val="99"/>
+    <w:rsid w:val="001E05C6"/>
+  </w:style>
 </w:styles>
 </file>
 

--- a/materials/web-server.docx
+++ b/materials/web-server.docx
@@ -4,6 +4,9 @@
   <w:body>
     <w:p>
       <w:r>
+        <w:rPr>
+          <w:noProof/>
+        </w:rPr>
         <w:drawing>
           <wp:inline distT="0" distB="0" distL="0" distR="0" wp14:anchorId="3F2DF500" wp14:editId="611CE82D">
             <wp:extent cx="5204911" cy="1767993"/>
@@ -43,6 +46,9 @@
     </w:p>
     <w:p>
       <w:r>
+        <w:rPr>
+          <w:noProof/>
+        </w:rPr>
         <w:drawing>
           <wp:inline distT="0" distB="0" distL="0" distR="0" wp14:anchorId="2517A062" wp14:editId="1670955D">
             <wp:extent cx="5006774" cy="746825"/>
@@ -82,6 +88,9 @@
     </w:p>
     <w:p>
       <w:r>
+        <w:rPr>
+          <w:noProof/>
+        </w:rPr>
         <w:drawing>
           <wp:inline distT="0" distB="0" distL="0" distR="0" wp14:anchorId="02826CD9" wp14:editId="60968431">
             <wp:extent cx="777307" cy="449619"/>
@@ -122,6 +131,9 @@
         <w:t xml:space="preserve"> </w:t>
       </w:r>
       <w:r>
+        <w:rPr>
+          <w:noProof/>
+        </w:rPr>
         <w:drawing>
           <wp:inline distT="0" distB="0" distL="0" distR="0" wp14:anchorId="341ABB95" wp14:editId="009B0538">
             <wp:extent cx="2118544" cy="419136"/>
@@ -161,13 +173,869 @@
       <w:r>
         <w:t xml:space="preserve"> </w:t>
       </w:r>
-      <w:bookmarkStart w:id="0" w:name="_GoBack"/>
-      <w:bookmarkEnd w:id="0"/>
     </w:p>
     <w:p/>
     <w:p/>
-    <w:p/>
     <w:p>
+      <w:r>
+        <w:rPr>
+          <w:noProof/>
+        </w:rPr>
+        <mc:AlternateContent>
+          <mc:Choice Requires="wps">
+            <w:drawing>
+              <wp:anchor distT="0" distB="0" distL="114300" distR="114300" simplePos="0" relativeHeight="251667456" behindDoc="0" locked="0" layoutInCell="1" allowOverlap="1" wp14:anchorId="326F480F" wp14:editId="2978B8DF">
+                <wp:simplePos x="0" y="0"/>
+                <wp:positionH relativeFrom="column">
+                  <wp:posOffset>4402666</wp:posOffset>
+                </wp:positionH>
+                <wp:positionV relativeFrom="paragraph">
+                  <wp:posOffset>248284</wp:posOffset>
+                </wp:positionV>
+                <wp:extent cx="2074333" cy="1532467"/>
+                <wp:effectExtent l="0" t="0" r="21590" b="10795"/>
+                <wp:wrapNone/>
+                <wp:docPr id="9" name="Rectangle: Rounded Corners 9"/>
+                <wp:cNvGraphicFramePr/>
+                <a:graphic xmlns:a="http://schemas.openxmlformats.org/drawingml/2006/main">
+                  <a:graphicData uri="http://schemas.microsoft.com/office/word/2010/wordprocessingShape">
+                    <wps:wsp>
+                      <wps:cNvSpPr/>
+                      <wps:spPr>
+                        <a:xfrm>
+                          <a:off x="0" y="0"/>
+                          <a:ext cx="2074333" cy="1532467"/>
+                        </a:xfrm>
+                        <a:prstGeom prst="roundRect">
+                          <a:avLst/>
+                        </a:prstGeom>
+                      </wps:spPr>
+                      <wps:style>
+                        <a:lnRef idx="2">
+                          <a:schemeClr val="accent1">
+                            <a:shade val="50000"/>
+                          </a:schemeClr>
+                        </a:lnRef>
+                        <a:fillRef idx="1">
+                          <a:schemeClr val="accent1"/>
+                        </a:fillRef>
+                        <a:effectRef idx="0">
+                          <a:schemeClr val="accent1"/>
+                        </a:effectRef>
+                        <a:fontRef idx="minor">
+                          <a:schemeClr val="lt1"/>
+                        </a:fontRef>
+                      </wps:style>
+                      <wps:bodyPr rot="0" spcFirstLastPara="0" vertOverflow="overflow" horzOverflow="overflow" vert="horz" wrap="square" lIns="91440" tIns="45720" rIns="91440" bIns="45720" numCol="1" spcCol="0" rtlCol="0" fromWordArt="0" anchor="ctr" anchorCtr="0" forceAA="0" compatLnSpc="1">
+                        <a:prstTxWarp prst="textNoShape">
+                          <a:avLst/>
+                        </a:prstTxWarp>
+                        <a:noAutofit/>
+                      </wps:bodyPr>
+                    </wps:wsp>
+                  </a:graphicData>
+                </a:graphic>
+                <wp14:sizeRelH relativeFrom="margin">
+                  <wp14:pctWidth>0</wp14:pctWidth>
+                </wp14:sizeRelH>
+                <wp14:sizeRelV relativeFrom="margin">
+                  <wp14:pctHeight>0</wp14:pctHeight>
+                </wp14:sizeRelV>
+              </wp:anchor>
+            </w:drawing>
+          </mc:Choice>
+          <mc:Fallback>
+            <w:pict>
+              <v:roundrect w14:anchorId="714897E7" id="Rectangle: Rounded Corners 9" o:spid="_x0000_s1026" style="position:absolute;margin-left:346.65pt;margin-top:19.55pt;width:163.35pt;height:120.65pt;z-index:251667456;visibility:visible;mso-wrap-style:square;mso-width-percent:0;mso-height-percent:0;mso-wrap-distance-left:9pt;mso-wrap-distance-top:0;mso-wrap-distance-right:9pt;mso-wrap-distance-bottom:0;mso-position-horizontal:absolute;mso-position-horizontal-relative:text;mso-position-vertical:absolute;mso-position-vertical-relative:text;mso-width-percent:0;mso-height-percent:0;mso-width-relative:margin;mso-height-relative:margin;v-text-anchor:middle" arcsize="10923f" o:gfxdata="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" fillcolor="#4472c4 [3204]" strokecolor="#1f3763 [1604]" strokeweight="1pt">
+                <v:stroke joinstyle="miter"/>
+              </v:roundrect>
+            </w:pict>
+          </mc:Fallback>
+        </mc:AlternateContent>
+      </w:r>
+      <w:r>
+        <w:rPr>
+          <w:noProof/>
+        </w:rPr>
+        <mc:AlternateContent>
+          <mc:Choice Requires="wps">
+            <w:drawing>
+              <wp:anchor distT="0" distB="0" distL="114300" distR="114300" simplePos="0" relativeHeight="251662336" behindDoc="0" locked="0" layoutInCell="1" allowOverlap="1" wp14:anchorId="0CC6FE18" wp14:editId="6057C951">
+                <wp:simplePos x="0" y="0"/>
+                <wp:positionH relativeFrom="column">
+                  <wp:posOffset>4250267</wp:posOffset>
+                </wp:positionH>
+                <wp:positionV relativeFrom="paragraph">
+                  <wp:posOffset>83185</wp:posOffset>
+                </wp:positionV>
+                <wp:extent cx="2332566" cy="1828800"/>
+                <wp:effectExtent l="0" t="0" r="10795" b="19050"/>
+                <wp:wrapNone/>
+                <wp:docPr id="4" name="Rectangle: Rounded Corners 4"/>
+                <wp:cNvGraphicFramePr/>
+                <a:graphic xmlns:a="http://schemas.openxmlformats.org/drawingml/2006/main">
+                  <a:graphicData uri="http://schemas.microsoft.com/office/word/2010/wordprocessingShape">
+                    <wps:wsp>
+                      <wps:cNvSpPr/>
+                      <wps:spPr>
+                        <a:xfrm>
+                          <a:off x="0" y="0"/>
+                          <a:ext cx="2332566" cy="1828800"/>
+                        </a:xfrm>
+                        <a:prstGeom prst="roundRect">
+                          <a:avLst/>
+                        </a:prstGeom>
+                      </wps:spPr>
+                      <wps:style>
+                        <a:lnRef idx="2">
+                          <a:schemeClr val="accent1">
+                            <a:shade val="50000"/>
+                          </a:schemeClr>
+                        </a:lnRef>
+                        <a:fillRef idx="1">
+                          <a:schemeClr val="accent1"/>
+                        </a:fillRef>
+                        <a:effectRef idx="0">
+                          <a:schemeClr val="accent1"/>
+                        </a:effectRef>
+                        <a:fontRef idx="minor">
+                          <a:schemeClr val="lt1"/>
+                        </a:fontRef>
+                      </wps:style>
+                      <wps:bodyPr rot="0" spcFirstLastPara="0" vertOverflow="overflow" horzOverflow="overflow" vert="horz" wrap="square" lIns="91440" tIns="45720" rIns="91440" bIns="45720" numCol="1" spcCol="0" rtlCol="0" fromWordArt="0" anchor="ctr" anchorCtr="0" forceAA="0" compatLnSpc="1">
+                        <a:prstTxWarp prst="textNoShape">
+                          <a:avLst/>
+                        </a:prstTxWarp>
+                        <a:noAutofit/>
+                      </wps:bodyPr>
+                    </wps:wsp>
+                  </a:graphicData>
+                </a:graphic>
+                <wp14:sizeRelH relativeFrom="margin">
+                  <wp14:pctWidth>0</wp14:pctWidth>
+                </wp14:sizeRelH>
+                <wp14:sizeRelV relativeFrom="margin">
+                  <wp14:pctHeight>0</wp14:pctHeight>
+                </wp14:sizeRelV>
+              </wp:anchor>
+            </w:drawing>
+          </mc:Choice>
+          <mc:Fallback>
+            <w:pict>
+              <v:roundrect w14:anchorId="1467620C" id="Rectangle: Rounded Corners 4" o:spid="_x0000_s1026" style="position:absolute;margin-left:334.65pt;margin-top:6.55pt;width:183.65pt;height:2in;z-index:251662336;visibility:visible;mso-wrap-style:square;mso-width-percent:0;mso-height-percent:0;mso-wrap-distance-left:9pt;mso-wrap-distance-top:0;mso-wrap-distance-right:9pt;mso-wrap-distance-bottom:0;mso-position-horizontal:absolute;mso-position-horizontal-relative:text;mso-position-vertical:absolute;mso-position-vertical-relative:text;mso-width-percent:0;mso-height-percent:0;mso-width-relative:margin;mso-height-relative:margin;v-text-anchor:middle" arcsize="10923f" o:gfxdata="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" fillcolor="#4472c4 [3204]" strokecolor="#1f3763 [1604]" strokeweight="1pt">
+                <v:stroke joinstyle="miter"/>
+              </v:roundrect>
+            </w:pict>
+          </mc:Fallback>
+        </mc:AlternateContent>
+      </w:r>
+    </w:p>
+    <w:p>
+      <w:bookmarkStart w:id="0" w:name="_GoBack"/>
+      <w:r>
+        <w:rPr>
+          <w:noProof/>
+        </w:rPr>
+        <mc:AlternateContent>
+          <mc:Choice Requires="wps">
+            <w:drawing>
+              <wp:anchor distT="0" distB="0" distL="114300" distR="114300" simplePos="0" relativeHeight="251679744" behindDoc="0" locked="0" layoutInCell="1" allowOverlap="1" wp14:anchorId="3E3CC944" wp14:editId="580595CD">
+                <wp:simplePos x="0" y="0"/>
+                <wp:positionH relativeFrom="column">
+                  <wp:posOffset>4246033</wp:posOffset>
+                </wp:positionH>
+                <wp:positionV relativeFrom="paragraph">
+                  <wp:posOffset>529802</wp:posOffset>
+                </wp:positionV>
+                <wp:extent cx="1193800" cy="427566"/>
+                <wp:effectExtent l="0" t="0" r="82550" b="67945"/>
+                <wp:wrapNone/>
+                <wp:docPr id="24" name="Straight Arrow Connector 24"/>
+                <wp:cNvGraphicFramePr/>
+                <a:graphic xmlns:a="http://schemas.openxmlformats.org/drawingml/2006/main">
+                  <a:graphicData uri="http://schemas.microsoft.com/office/word/2010/wordprocessingShape">
+                    <wps:wsp>
+                      <wps:cNvCnPr/>
+                      <wps:spPr>
+                        <a:xfrm>
+                          <a:off x="0" y="0"/>
+                          <a:ext cx="1193800" cy="427566"/>
+                        </a:xfrm>
+                        <a:prstGeom prst="straightConnector1">
+                          <a:avLst/>
+                        </a:prstGeom>
+                        <a:ln>
+                          <a:solidFill>
+                            <a:schemeClr val="tx1"/>
+                          </a:solidFill>
+                          <a:tailEnd type="triangle"/>
+                        </a:ln>
+                      </wps:spPr>
+                      <wps:style>
+                        <a:lnRef idx="1">
+                          <a:schemeClr val="accent1"/>
+                        </a:lnRef>
+                        <a:fillRef idx="0">
+                          <a:schemeClr val="accent1"/>
+                        </a:fillRef>
+                        <a:effectRef idx="0">
+                          <a:schemeClr val="accent1"/>
+                        </a:effectRef>
+                        <a:fontRef idx="minor">
+                          <a:schemeClr val="tx1"/>
+                        </a:fontRef>
+                      </wps:style>
+                      <wps:bodyPr/>
+                    </wps:wsp>
+                  </a:graphicData>
+                </a:graphic>
+              </wp:anchor>
+            </w:drawing>
+          </mc:Choice>
+          <mc:Fallback>
+            <w:pict>
+              <v:shapetype w14:anchorId="6BA502B3" id="_x0000_t32" coordsize="21600,21600" o:spt="32" o:oned="t" path="m,l21600,21600e" filled="f">
+                <v:path arrowok="t" fillok="f" o:connecttype="none"/>
+                <o:lock v:ext="edit" shapetype="t"/>
+              </v:shapetype>
+              <v:shape id="Straight Arrow Connector 24" o:spid="_x0000_s1026" type="#_x0000_t32" style="position:absolute;margin-left:334.35pt;margin-top:41.7pt;width:94pt;height:33.65pt;z-index:251679744;visibility:visible;mso-wrap-style:square;mso-wrap-distance-left:9pt;mso-wrap-distance-top:0;mso-wrap-distance-right:9pt;mso-wrap-distance-bottom:0;mso-position-horizontal:absolute;mso-position-horizontal-relative:text;mso-position-vertical:absolute;mso-position-vertical-relative:text" o:gfxdata="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" strokecolor="black [3213]" strokeweight=".5pt">
+                <v:stroke endarrow="block" joinstyle="miter"/>
+              </v:shape>
+            </w:pict>
+          </mc:Fallback>
+        </mc:AlternateContent>
+      </w:r>
+      <w:bookmarkEnd w:id="0"/>
+      <w:r>
+        <w:rPr>
+          <w:noProof/>
+        </w:rPr>
+        <mc:AlternateContent>
+          <mc:Choice Requires="wps">
+            <w:drawing>
+              <wp:anchor distT="0" distB="0" distL="114300" distR="114300" simplePos="0" relativeHeight="251678720" behindDoc="0" locked="0" layoutInCell="1" allowOverlap="1" wp14:anchorId="790BBB71" wp14:editId="022B4E27">
+                <wp:simplePos x="0" y="0"/>
+                <wp:positionH relativeFrom="column">
+                  <wp:posOffset>5325532</wp:posOffset>
+                </wp:positionH>
+                <wp:positionV relativeFrom="paragraph">
+                  <wp:posOffset>965835</wp:posOffset>
+                </wp:positionV>
+                <wp:extent cx="795867" cy="469900"/>
+                <wp:effectExtent l="0" t="0" r="23495" b="25400"/>
+                <wp:wrapNone/>
+                <wp:docPr id="23" name="Rectangle: Rounded Corners 23"/>
+                <wp:cNvGraphicFramePr/>
+                <a:graphic xmlns:a="http://schemas.openxmlformats.org/drawingml/2006/main">
+                  <a:graphicData uri="http://schemas.microsoft.com/office/word/2010/wordprocessingShape">
+                    <wps:wsp>
+                      <wps:cNvSpPr/>
+                      <wps:spPr>
+                        <a:xfrm>
+                          <a:off x="0" y="0"/>
+                          <a:ext cx="795867" cy="469900"/>
+                        </a:xfrm>
+                        <a:prstGeom prst="roundRect">
+                          <a:avLst/>
+                        </a:prstGeom>
+                        <a:solidFill>
+                          <a:schemeClr val="accent2"/>
+                        </a:solidFill>
+                      </wps:spPr>
+                      <wps:style>
+                        <a:lnRef idx="2">
+                          <a:schemeClr val="accent1">
+                            <a:shade val="50000"/>
+                          </a:schemeClr>
+                        </a:lnRef>
+                        <a:fillRef idx="1">
+                          <a:schemeClr val="accent1"/>
+                        </a:fillRef>
+                        <a:effectRef idx="0">
+                          <a:schemeClr val="accent1"/>
+                        </a:effectRef>
+                        <a:fontRef idx="minor">
+                          <a:schemeClr val="lt1"/>
+                        </a:fontRef>
+                      </wps:style>
+                      <wps:txbx>
+                        <w:txbxContent>
+                          <w:p>
+                            <w:pPr>
+                              <w:jc w:val="center"/>
+                            </w:pPr>
+                            <w:r>
+                              <w:t>JS engine</w:t>
+                            </w:r>
+                          </w:p>
+                        </w:txbxContent>
+                      </wps:txbx>
+                      <wps:bodyPr rot="0" spcFirstLastPara="0" vertOverflow="overflow" horzOverflow="overflow" vert="horz" wrap="square" lIns="91440" tIns="45720" rIns="91440" bIns="45720" numCol="1" spcCol="0" rtlCol="0" fromWordArt="0" anchor="ctr" anchorCtr="0" forceAA="0" compatLnSpc="1">
+                        <a:prstTxWarp prst="textNoShape">
+                          <a:avLst/>
+                        </a:prstTxWarp>
+                        <a:noAutofit/>
+                      </wps:bodyPr>
+                    </wps:wsp>
+                  </a:graphicData>
+                </a:graphic>
+                <wp14:sizeRelH relativeFrom="margin">
+                  <wp14:pctWidth>0</wp14:pctWidth>
+                </wp14:sizeRelH>
+                <wp14:sizeRelV relativeFrom="margin">
+                  <wp14:pctHeight>0</wp14:pctHeight>
+                </wp14:sizeRelV>
+              </wp:anchor>
+            </w:drawing>
+          </mc:Choice>
+          <mc:Fallback>
+            <w:pict>
+              <v:roundrect w14:anchorId="790BBB71" id="Rectangle: Rounded Corners 23" o:spid="_x0000_s1026" style="position:absolute;margin-left:419.35pt;margin-top:76.05pt;width:62.65pt;height:37pt;z-index:251678720;visibility:visible;mso-wrap-style:square;mso-width-percent:0;mso-height-percent:0;mso-wrap-distance-left:9pt;mso-wrap-distance-top:0;mso-wrap-distance-right:9pt;mso-wrap-distance-bottom:0;mso-position-horizontal:absolute;mso-position-horizontal-relative:text;mso-position-vertical:absolute;mso-position-vertical-relative:text;mso-width-percent:0;mso-height-percent:0;mso-width-relative:margin;mso-height-relative:margin;v-text-anchor:middle" arcsize="10923f" o:gfxdata="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" fillcolor="#ed7d31 [3205]" strokecolor="#1f3763 [1604]" strokeweight="1pt">
+                <v:stroke joinstyle="miter"/>
+                <v:textbox>
+                  <w:txbxContent>
+                    <w:p>
+                      <w:pPr>
+                        <w:jc w:val="center"/>
+                      </w:pPr>
+                      <w:r>
+                        <w:t>JS engine</w:t>
+                      </w:r>
+                    </w:p>
+                  </w:txbxContent>
+                </v:textbox>
+              </v:roundrect>
+            </w:pict>
+          </mc:Fallback>
+        </mc:AlternateContent>
+      </w:r>
+      <w:r>
+        <w:rPr>
+          <w:noProof/>
+        </w:rPr>
+        <mc:AlternateContent>
+          <mc:Choice Requires="wps">
+            <w:drawing>
+              <wp:anchor distT="0" distB="0" distL="114300" distR="114300" simplePos="0" relativeHeight="251661312" behindDoc="0" locked="0" layoutInCell="1" allowOverlap="1" wp14:anchorId="4EBADD75" wp14:editId="6B6F1FC9">
+                <wp:simplePos x="0" y="0"/>
+                <wp:positionH relativeFrom="column">
+                  <wp:posOffset>406400</wp:posOffset>
+                </wp:positionH>
+                <wp:positionV relativeFrom="paragraph">
+                  <wp:posOffset>148802</wp:posOffset>
+                </wp:positionV>
+                <wp:extent cx="562610" cy="406400"/>
+                <wp:effectExtent l="0" t="0" r="27940" b="12700"/>
+                <wp:wrapNone/>
+                <wp:docPr id="3" name="Rectangle 3"/>
+                <wp:cNvGraphicFramePr/>
+                <a:graphic xmlns:a="http://schemas.openxmlformats.org/drawingml/2006/main">
+                  <a:graphicData uri="http://schemas.microsoft.com/office/word/2010/wordprocessingShape">
+                    <wps:wsp>
+                      <wps:cNvSpPr/>
+                      <wps:spPr>
+                        <a:xfrm>
+                          <a:off x="0" y="0"/>
+                          <a:ext cx="562610" cy="406400"/>
+                        </a:xfrm>
+                        <a:prstGeom prst="rect">
+                          <a:avLst/>
+                        </a:prstGeom>
+                      </wps:spPr>
+                      <wps:style>
+                        <a:lnRef idx="2">
+                          <a:schemeClr val="accent1">
+                            <a:shade val="50000"/>
+                          </a:schemeClr>
+                        </a:lnRef>
+                        <a:fillRef idx="1">
+                          <a:schemeClr val="accent1"/>
+                        </a:fillRef>
+                        <a:effectRef idx="0">
+                          <a:schemeClr val="accent1"/>
+                        </a:effectRef>
+                        <a:fontRef idx="minor">
+                          <a:schemeClr val="lt1"/>
+                        </a:fontRef>
+                      </wps:style>
+                      <wps:txbx>
+                        <w:txbxContent>
+                          <w:p>
+                            <w:pPr>
+                              <w:jc w:val="center"/>
+                            </w:pPr>
+                            <w:r>
+                              <w:t>HTML</w:t>
+                            </w:r>
+                          </w:p>
+                        </w:txbxContent>
+                      </wps:txbx>
+                      <wps:bodyPr rot="0" spcFirstLastPara="0" vertOverflow="overflow" horzOverflow="overflow" vert="horz" wrap="square" lIns="91440" tIns="45720" rIns="91440" bIns="45720" numCol="1" spcCol="0" rtlCol="0" fromWordArt="0" anchor="ctr" anchorCtr="0" forceAA="0" compatLnSpc="1">
+                        <a:prstTxWarp prst="textNoShape">
+                          <a:avLst/>
+                        </a:prstTxWarp>
+                        <a:noAutofit/>
+                      </wps:bodyPr>
+                    </wps:wsp>
+                  </a:graphicData>
+                </a:graphic>
+                <wp14:sizeRelH relativeFrom="margin">
+                  <wp14:pctWidth>0</wp14:pctWidth>
+                </wp14:sizeRelH>
+              </wp:anchor>
+            </w:drawing>
+          </mc:Choice>
+          <mc:Fallback>
+            <w:pict>
+              <v:rect w14:anchorId="4EBADD75" id="Rectangle 3" o:spid="_x0000_s1027" style="position:absolute;margin-left:32pt;margin-top:11.7pt;width:44.3pt;height:32pt;z-index:251661312;visibility:visible;mso-wrap-style:square;mso-width-percent:0;mso-wrap-distance-left:9pt;mso-wrap-distance-top:0;mso-wrap-distance-right:9pt;mso-wrap-distance-bottom:0;mso-position-horizontal:absolute;mso-position-horizontal-relative:text;mso-position-vertical:absolute;mso-position-vertical-relative:text;mso-width-percent:0;mso-width-relative:margin;v-text-anchor:middle" o:gfxdata="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" fillcolor="#4472c4 [3204]" strokecolor="#1f3763 [1604]" strokeweight="1pt">
+                <v:textbox>
+                  <w:txbxContent>
+                    <w:p>
+                      <w:pPr>
+                        <w:jc w:val="center"/>
+                      </w:pPr>
+                      <w:r>
+                        <w:t>HTML</w:t>
+                      </w:r>
+                    </w:p>
+                  </w:txbxContent>
+                </v:textbox>
+              </v:rect>
+            </w:pict>
+          </mc:Fallback>
+        </mc:AlternateContent>
+      </w:r>
+      <w:r>
+        <w:rPr>
+          <w:noProof/>
+        </w:rPr>
+        <mc:AlternateContent>
+          <mc:Choice Requires="wps">
+            <w:drawing>
+              <wp:anchor distT="0" distB="0" distL="114300" distR="114300" simplePos="0" relativeHeight="251676672" behindDoc="0" locked="0" layoutInCell="1" allowOverlap="1" wp14:anchorId="53FB446C" wp14:editId="25D3B335">
+                <wp:simplePos x="0" y="0"/>
+                <wp:positionH relativeFrom="column">
+                  <wp:posOffset>855133</wp:posOffset>
+                </wp:positionH>
+                <wp:positionV relativeFrom="paragraph">
+                  <wp:posOffset>271568</wp:posOffset>
+                </wp:positionV>
+                <wp:extent cx="393700" cy="342900"/>
+                <wp:effectExtent l="0" t="0" r="25400" b="19050"/>
+                <wp:wrapNone/>
+                <wp:docPr id="22" name="Rectangle 22"/>
+                <wp:cNvGraphicFramePr/>
+                <a:graphic xmlns:a="http://schemas.openxmlformats.org/drawingml/2006/main">
+                  <a:graphicData uri="http://schemas.microsoft.com/office/word/2010/wordprocessingShape">
+                    <wps:wsp>
+                      <wps:cNvSpPr/>
+                      <wps:spPr>
+                        <a:xfrm>
+                          <a:off x="0" y="0"/>
+                          <a:ext cx="393700" cy="342900"/>
+                        </a:xfrm>
+                        <a:prstGeom prst="rect">
+                          <a:avLst/>
+                        </a:prstGeom>
+                        <a:solidFill>
+                          <a:schemeClr val="tx1">
+                            <a:lumMod val="50000"/>
+                            <a:lumOff val="50000"/>
+                          </a:schemeClr>
+                        </a:solidFill>
+                      </wps:spPr>
+                      <wps:style>
+                        <a:lnRef idx="2">
+                          <a:schemeClr val="accent1">
+                            <a:shade val="50000"/>
+                          </a:schemeClr>
+                        </a:lnRef>
+                        <a:fillRef idx="1">
+                          <a:schemeClr val="accent1"/>
+                        </a:fillRef>
+                        <a:effectRef idx="0">
+                          <a:schemeClr val="accent1"/>
+                        </a:effectRef>
+                        <a:fontRef idx="minor">
+                          <a:schemeClr val="lt1"/>
+                        </a:fontRef>
+                      </wps:style>
+                      <wps:txbx>
+                        <w:txbxContent>
+                          <w:p>
+                            <w:pPr>
+                              <w:jc w:val="center"/>
+                            </w:pPr>
+                            <w:r>
+                              <w:t>JS</w:t>
+                            </w:r>
+                          </w:p>
+                        </w:txbxContent>
+                      </wps:txbx>
+                      <wps:bodyPr rot="0" spcFirstLastPara="0" vertOverflow="overflow" horzOverflow="overflow" vert="horz" wrap="square" lIns="91440" tIns="45720" rIns="91440" bIns="45720" numCol="1" spcCol="0" rtlCol="0" fromWordArt="0" anchor="ctr" anchorCtr="0" forceAA="0" compatLnSpc="1">
+                        <a:prstTxWarp prst="textNoShape">
+                          <a:avLst/>
+                        </a:prstTxWarp>
+                        <a:noAutofit/>
+                      </wps:bodyPr>
+                    </wps:wsp>
+                  </a:graphicData>
+                </a:graphic>
+              </wp:anchor>
+            </w:drawing>
+          </mc:Choice>
+          <mc:Fallback>
+            <w:pict>
+              <v:rect w14:anchorId="53FB446C" id="Rectangle 22" o:spid="_x0000_s1028" style="position:absolute;margin-left:67.35pt;margin-top:21.4pt;width:31pt;height:27pt;z-index:251676672;visibility:visible;mso-wrap-style:square;mso-wrap-distance-left:9pt;mso-wrap-distance-top:0;mso-wrap-distance-right:9pt;mso-wrap-distance-bottom:0;mso-position-horizontal:absolute;mso-position-horizontal-relative:text;mso-position-vertical:absolute;mso-position-vertical-relative:text;v-text-anchor:middle" o:gfxdata="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" fillcolor="gray [1629]" strokecolor="#1f3763 [1604]" strokeweight="1pt">
+                <v:textbox>
+                  <w:txbxContent>
+                    <w:p>
+                      <w:pPr>
+                        <w:jc w:val="center"/>
+                      </w:pPr>
+                      <w:r>
+                        <w:t>JS</w:t>
+                      </w:r>
+                    </w:p>
+                  </w:txbxContent>
+                </v:textbox>
+              </v:rect>
+            </w:pict>
+          </mc:Fallback>
+        </mc:AlternateContent>
+      </w:r>
+      <w:r>
+        <w:rPr>
+          <w:noProof/>
+        </w:rPr>
+        <mc:AlternateContent>
+          <mc:Choice Requires="wps">
+            <w:drawing>
+              <wp:anchor distT="0" distB="0" distL="114300" distR="114300" simplePos="0" relativeHeight="251674624" behindDoc="0" locked="0" layoutInCell="1" allowOverlap="1" wp14:anchorId="2D8A20C8" wp14:editId="54081F91">
+                <wp:simplePos x="0" y="0"/>
+                <wp:positionH relativeFrom="column">
+                  <wp:posOffset>4665133</wp:posOffset>
+                </wp:positionH>
+                <wp:positionV relativeFrom="paragraph">
+                  <wp:posOffset>957368</wp:posOffset>
+                </wp:positionV>
+                <wp:extent cx="626534" cy="469900"/>
+                <wp:effectExtent l="0" t="0" r="21590" b="25400"/>
+                <wp:wrapNone/>
+                <wp:docPr id="16" name="Rectangle: Rounded Corners 16"/>
+                <wp:cNvGraphicFramePr/>
+                <a:graphic xmlns:a="http://schemas.openxmlformats.org/drawingml/2006/main">
+                  <a:graphicData uri="http://schemas.microsoft.com/office/word/2010/wordprocessingShape">
+                    <wps:wsp>
+                      <wps:cNvSpPr/>
+                      <wps:spPr>
+                        <a:xfrm>
+                          <a:off x="0" y="0"/>
+                          <a:ext cx="626534" cy="469900"/>
+                        </a:xfrm>
+                        <a:prstGeom prst="roundRect">
+                          <a:avLst/>
+                        </a:prstGeom>
+                        <a:solidFill>
+                          <a:schemeClr val="accent2"/>
+                        </a:solidFill>
+                      </wps:spPr>
+                      <wps:style>
+                        <a:lnRef idx="2">
+                          <a:schemeClr val="accent1">
+                            <a:shade val="50000"/>
+                          </a:schemeClr>
+                        </a:lnRef>
+                        <a:fillRef idx="1">
+                          <a:schemeClr val="accent1"/>
+                        </a:fillRef>
+                        <a:effectRef idx="0">
+                          <a:schemeClr val="accent1"/>
+                        </a:effectRef>
+                        <a:fontRef idx="minor">
+                          <a:schemeClr val="lt1"/>
+                        </a:fontRef>
+                      </wps:style>
+                      <wps:txbx>
+                        <w:txbxContent>
+                          <w:p>
+                            <w:pPr>
+                              <w:jc w:val="center"/>
+                            </w:pPr>
+                            <w:r>
+                              <w:t>parser</w:t>
+                            </w:r>
+                          </w:p>
+                        </w:txbxContent>
+                      </wps:txbx>
+                      <wps:bodyPr rot="0" spcFirstLastPara="0" vertOverflow="overflow" horzOverflow="overflow" vert="horz" wrap="square" lIns="91440" tIns="45720" rIns="91440" bIns="45720" numCol="1" spcCol="0" rtlCol="0" fromWordArt="0" anchor="ctr" anchorCtr="0" forceAA="0" compatLnSpc="1">
+                        <a:prstTxWarp prst="textNoShape">
+                          <a:avLst/>
+                        </a:prstTxWarp>
+                        <a:noAutofit/>
+                      </wps:bodyPr>
+                    </wps:wsp>
+                  </a:graphicData>
+                </a:graphic>
+                <wp14:sizeRelH relativeFrom="margin">
+                  <wp14:pctWidth>0</wp14:pctWidth>
+                </wp14:sizeRelH>
+                <wp14:sizeRelV relativeFrom="margin">
+                  <wp14:pctHeight>0</wp14:pctHeight>
+                </wp14:sizeRelV>
+              </wp:anchor>
+            </w:drawing>
+          </mc:Choice>
+          <mc:Fallback>
+            <w:pict>
+              <v:roundrect w14:anchorId="2D8A20C8" id="Rectangle: Rounded Corners 16" o:spid="_x0000_s1029" style="position:absolute;margin-left:367.35pt;margin-top:75.4pt;width:49.35pt;height:37pt;z-index:251674624;visibility:visible;mso-wrap-style:square;mso-width-percent:0;mso-height-percent:0;mso-wrap-distance-left:9pt;mso-wrap-distance-top:0;mso-wrap-distance-right:9pt;mso-wrap-distance-bottom:0;mso-position-horizontal:absolute;mso-position-horizontal-relative:text;mso-position-vertical:absolute;mso-position-vertical-relative:text;mso-width-percent:0;mso-height-percent:0;mso-width-relative:margin;mso-height-relative:margin;v-text-anchor:middle" arcsize="10923f" o:gfxdata="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" fillcolor="#ed7d31 [3205]" strokecolor="#1f3763 [1604]" strokeweight="1pt">
+                <v:stroke joinstyle="miter"/>
+                <v:textbox>
+                  <w:txbxContent>
+                    <w:p>
+                      <w:pPr>
+                        <w:jc w:val="center"/>
+                      </w:pPr>
+                      <w:r>
+                        <w:t>parser</w:t>
+                      </w:r>
+                    </w:p>
+                  </w:txbxContent>
+                </v:textbox>
+              </v:roundrect>
+            </w:pict>
+          </mc:Fallback>
+        </mc:AlternateContent>
+      </w:r>
+      <w:r>
+        <w:rPr>
+          <w:noProof/>
+        </w:rPr>
+        <mc:AlternateContent>
+          <mc:Choice Requires="wps">
+            <w:drawing>
+              <wp:anchor distT="0" distB="0" distL="114300" distR="114300" simplePos="0" relativeHeight="251675648" behindDoc="0" locked="0" layoutInCell="1" allowOverlap="1" wp14:anchorId="29B8D9DE" wp14:editId="7562260C">
+                <wp:simplePos x="0" y="0"/>
+                <wp:positionH relativeFrom="column">
+                  <wp:posOffset>4250267</wp:posOffset>
+                </wp:positionH>
+                <wp:positionV relativeFrom="paragraph">
+                  <wp:posOffset>550968</wp:posOffset>
+                </wp:positionV>
+                <wp:extent cx="397933" cy="503767"/>
+                <wp:effectExtent l="0" t="0" r="78740" b="48895"/>
+                <wp:wrapNone/>
+                <wp:docPr id="21" name="Straight Arrow Connector 21"/>
+                <wp:cNvGraphicFramePr/>
+                <a:graphic xmlns:a="http://schemas.openxmlformats.org/drawingml/2006/main">
+                  <a:graphicData uri="http://schemas.microsoft.com/office/word/2010/wordprocessingShape">
+                    <wps:wsp>
+                      <wps:cNvCnPr/>
+                      <wps:spPr>
+                        <a:xfrm>
+                          <a:off x="0" y="0"/>
+                          <a:ext cx="397933" cy="503767"/>
+                        </a:xfrm>
+                        <a:prstGeom prst="straightConnector1">
+                          <a:avLst/>
+                        </a:prstGeom>
+                        <a:ln>
+                          <a:solidFill>
+                            <a:schemeClr val="tx1"/>
+                          </a:solidFill>
+                          <a:tailEnd type="triangle"/>
+                        </a:ln>
+                      </wps:spPr>
+                      <wps:style>
+                        <a:lnRef idx="1">
+                          <a:schemeClr val="accent1"/>
+                        </a:lnRef>
+                        <a:fillRef idx="0">
+                          <a:schemeClr val="accent1"/>
+                        </a:fillRef>
+                        <a:effectRef idx="0">
+                          <a:schemeClr val="accent1"/>
+                        </a:effectRef>
+                        <a:fontRef idx="minor">
+                          <a:schemeClr val="tx1"/>
+                        </a:fontRef>
+                      </wps:style>
+                      <wps:bodyPr/>
+                    </wps:wsp>
+                  </a:graphicData>
+                </a:graphic>
+              </wp:anchor>
+            </w:drawing>
+          </mc:Choice>
+          <mc:Fallback>
+            <w:pict>
+              <v:shape w14:anchorId="19E7AA55" id="Straight Arrow Connector 21" o:spid="_x0000_s1026" type="#_x0000_t32" style="position:absolute;margin-left:334.65pt;margin-top:43.4pt;width:31.35pt;height:39.65pt;z-index:251675648;visibility:visible;mso-wrap-style:square;mso-wrap-distance-left:9pt;mso-wrap-distance-top:0;mso-wrap-distance-right:9pt;mso-wrap-distance-bottom:0;mso-position-horizontal:absolute;mso-position-horizontal-relative:text;mso-position-vertical:absolute;mso-position-vertical-relative:text" o:gfxdata="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" strokecolor="black [3213]" strokeweight=".5pt">
+                <v:stroke endarrow="block" joinstyle="miter"/>
+              </v:shape>
+            </w:pict>
+          </mc:Fallback>
+        </mc:AlternateContent>
+      </w:r>
+      <w:r>
+        <w:rPr>
+          <w:noProof/>
+        </w:rPr>
+        <mc:AlternateContent>
+          <mc:Choice Requires="wps">
+            <w:drawing>
+              <wp:anchor distT="0" distB="0" distL="114300" distR="114300" simplePos="0" relativeHeight="251670528" behindDoc="0" locked="0" layoutInCell="1" allowOverlap="1" wp14:anchorId="39A1C28E" wp14:editId="1394569A">
+                <wp:simplePos x="0" y="0"/>
+                <wp:positionH relativeFrom="column">
+                  <wp:posOffset>4931410</wp:posOffset>
+                </wp:positionH>
+                <wp:positionV relativeFrom="paragraph">
+                  <wp:posOffset>419523</wp:posOffset>
+                </wp:positionV>
+                <wp:extent cx="1473200" cy="876300"/>
+                <wp:effectExtent l="0" t="0" r="12700" b="19050"/>
+                <wp:wrapNone/>
+                <wp:docPr id="12" name="Rectangle 12"/>
+                <wp:cNvGraphicFramePr/>
+                <a:graphic xmlns:a="http://schemas.openxmlformats.org/drawingml/2006/main">
+                  <a:graphicData uri="http://schemas.microsoft.com/office/word/2010/wordprocessingShape">
+                    <wps:wsp>
+                      <wps:cNvSpPr/>
+                      <wps:spPr>
+                        <a:xfrm>
+                          <a:off x="0" y="0"/>
+                          <a:ext cx="1473200" cy="876300"/>
+                        </a:xfrm>
+                        <a:prstGeom prst="rect">
+                          <a:avLst/>
+                        </a:prstGeom>
+                      </wps:spPr>
+                      <wps:style>
+                        <a:lnRef idx="2">
+                          <a:schemeClr val="accent1">
+                            <a:shade val="50000"/>
+                          </a:schemeClr>
+                        </a:lnRef>
+                        <a:fillRef idx="1">
+                          <a:schemeClr val="accent1"/>
+                        </a:fillRef>
+                        <a:effectRef idx="0">
+                          <a:schemeClr val="accent1"/>
+                        </a:effectRef>
+                        <a:fontRef idx="minor">
+                          <a:schemeClr val="lt1"/>
+                        </a:fontRef>
+                      </wps:style>
+                      <wps:bodyPr rot="0" spcFirstLastPara="0" vertOverflow="overflow" horzOverflow="overflow" vert="horz" wrap="square" lIns="91440" tIns="45720" rIns="91440" bIns="45720" numCol="1" spcCol="0" rtlCol="0" fromWordArt="0" anchor="ctr" anchorCtr="0" forceAA="0" compatLnSpc="1">
+                        <a:prstTxWarp prst="textNoShape">
+                          <a:avLst/>
+                        </a:prstTxWarp>
+                        <a:noAutofit/>
+                      </wps:bodyPr>
+                    </wps:wsp>
+                  </a:graphicData>
+                </a:graphic>
+                <wp14:sizeRelH relativeFrom="margin">
+                  <wp14:pctWidth>0</wp14:pctWidth>
+                </wp14:sizeRelH>
+                <wp14:sizeRelV relativeFrom="margin">
+                  <wp14:pctHeight>0</wp14:pctHeight>
+                </wp14:sizeRelV>
+              </wp:anchor>
+            </w:drawing>
+          </mc:Choice>
+          <mc:Fallback>
+            <w:pict>
+              <v:rect w14:anchorId="76954B9B" id="Rectangle 12" o:spid="_x0000_s1026" style="position:absolute;margin-left:388.3pt;margin-top:33.05pt;width:116pt;height:69pt;z-index:251670528;visibility:visible;mso-wrap-style:square;mso-width-percent:0;mso-height-percent:0;mso-wrap-distance-left:9pt;mso-wrap-distance-top:0;mso-wrap-distance-right:9pt;mso-wrap-distance-bottom:0;mso-position-horizontal:absolute;mso-position-horizontal-relative:text;mso-position-vertical:absolute;mso-position-vertical-relative:text;mso-width-percent:0;mso-height-percent:0;mso-width-relative:margin;mso-height-relative:margin;v-text-anchor:middle" o:gfxdata="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" fillcolor="#4472c4 [3204]" strokecolor="#1f3763 [1604]" strokeweight="1pt"/>
+            </w:pict>
+          </mc:Fallback>
+        </mc:AlternateContent>
+      </w:r>
+      <w:r>
+        <w:rPr>
+          <w:noProof/>
+        </w:rPr>
+        <mc:AlternateContent>
+          <mc:Choice Requires="wps">
+            <w:drawing>
+              <wp:anchor distT="0" distB="0" distL="114300" distR="114300" simplePos="0" relativeHeight="251668480" behindDoc="0" locked="0" layoutInCell="1" allowOverlap="1" wp14:anchorId="40FB1ACA" wp14:editId="0E133A8A">
+                <wp:simplePos x="0" y="0"/>
+                <wp:positionH relativeFrom="column">
+                  <wp:posOffset>4483099</wp:posOffset>
+                </wp:positionH>
+                <wp:positionV relativeFrom="paragraph">
+                  <wp:posOffset>42968</wp:posOffset>
+                </wp:positionV>
+                <wp:extent cx="1993477" cy="262255"/>
+                <wp:effectExtent l="0" t="0" r="26035" b="23495"/>
+                <wp:wrapNone/>
+                <wp:docPr id="10" name="Text Box 10"/>
+                <wp:cNvGraphicFramePr/>
+                <a:graphic xmlns:a="http://schemas.openxmlformats.org/drawingml/2006/main">
+                  <a:graphicData uri="http://schemas.microsoft.com/office/word/2010/wordprocessingShape">
+                    <wps:wsp>
+                      <wps:cNvSpPr txBox="1"/>
+                      <wps:spPr>
+                        <a:xfrm>
+                          <a:off x="0" y="0"/>
+                          <a:ext cx="1993477" cy="262255"/>
+                        </a:xfrm>
+                        <a:prstGeom prst="rect">
+                          <a:avLst/>
+                        </a:prstGeom>
+                        <a:solidFill>
+                          <a:schemeClr val="lt1"/>
+                        </a:solidFill>
+                        <a:ln w="6350">
+                          <a:solidFill>
+                            <a:prstClr val="black"/>
+                          </a:solidFill>
+                        </a:ln>
+                      </wps:spPr>
+                      <wps:txbx>
+                        <w:txbxContent>
+                          <w:p>
+                            <w:r>
+                              <w:t>17.16.29.203/f-w-a/index.html</w:t>
+                            </w:r>
+                          </w:p>
+                        </w:txbxContent>
+                      </wps:txbx>
+                      <wps:bodyPr rot="0" spcFirstLastPara="0" vertOverflow="overflow" horzOverflow="overflow" vert="horz" wrap="square" lIns="91440" tIns="45720" rIns="91440" bIns="45720" numCol="1" spcCol="0" rtlCol="0" fromWordArt="0" anchor="t" anchorCtr="0" forceAA="0" compatLnSpc="1">
+                        <a:prstTxWarp prst="textNoShape">
+                          <a:avLst/>
+                        </a:prstTxWarp>
+                        <a:noAutofit/>
+                      </wps:bodyPr>
+                    </wps:wsp>
+                  </a:graphicData>
+                </a:graphic>
+                <wp14:sizeRelH relativeFrom="margin">
+                  <wp14:pctWidth>0</wp14:pctWidth>
+                </wp14:sizeRelH>
+              </wp:anchor>
+            </w:drawing>
+          </mc:Choice>
+          <mc:Fallback>
+            <w:pict>
+              <v:shapetype w14:anchorId="40FB1ACA" id="_x0000_t202" coordsize="21600,21600" o:spt="202" path="m,l,21600r21600,l21600,xe">
+                <v:stroke joinstyle="miter"/>
+                <v:path gradientshapeok="t" o:connecttype="rect"/>
+              </v:shapetype>
+              <v:shape id="Text Box 10" o:spid="_x0000_s1030" type="#_x0000_t202" style="position:absolute;margin-left:353pt;margin-top:3.4pt;width:156.95pt;height:20.65pt;z-index:251668480;visibility:visible;mso-wrap-style:square;mso-width-percent:0;mso-wrap-distance-left:9pt;mso-wrap-distance-top:0;mso-wrap-distance-right:9pt;mso-wrap-distance-bottom:0;mso-position-horizontal:absolute;mso-position-horizontal-relative:text;mso-position-vertical:absolute;mso-position-vertical-relative:text;mso-width-percent:0;mso-width-relative:margin;v-text-anchor:top" o:gfxdata="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" fillcolor="white [3201]" strokeweight=".5pt">
+                <v:textbox>
+                  <w:txbxContent>
+                    <w:p>
+                      <w:r>
+                        <w:t>17.16.29.203/f-w-a/index.html</w:t>
+                      </w:r>
+                    </w:p>
+                  </w:txbxContent>
+                </v:textbox>
+              </v:shape>
+            </w:pict>
+          </mc:Fallback>
+        </mc:AlternateContent>
+      </w:r>
       <w:r>
         <w:rPr>
           <w:noProof/>
@@ -305,11 +1173,7 @@
           </mc:Choice>
           <mc:Fallback>
             <w:pict>
-              <v:shapetype w14:anchorId="0C7D7485" id="_x0000_t202" coordsize="21600,21600" o:spt="202" path="m,l,21600r21600,l21600,xe">
-                <v:stroke joinstyle="miter"/>
-                <v:path gradientshapeok="t" o:connecttype="rect"/>
-              </v:shapetype>
-              <v:shape id="Text Box 14" o:spid="_x0000_s1026" type="#_x0000_t202" style="position:absolute;margin-left:19.65pt;margin-top:74.35pt;width:162.65pt;height:21.35pt;z-index:251672576;visibility:visible;mso-wrap-style:square;mso-wrap-distance-left:9pt;mso-wrap-distance-top:0;mso-wrap-distance-right:9pt;mso-wrap-distance-bottom:0;mso-position-horizontal:absolute;mso-position-horizontal-relative:text;mso-position-vertical:absolute;mso-position-vertical-relative:text;v-text-anchor:top" o:gfxdata="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" fillcolor="white [3201]" strokeweight=".5pt">
+              <v:shape w14:anchorId="0C7D7485" id="Text Box 14" o:spid="_x0000_s1031" type="#_x0000_t202" style="position:absolute;margin-left:19.65pt;margin-top:74.35pt;width:162.65pt;height:21.35pt;z-index:251672576;visibility:visible;mso-wrap-style:square;mso-wrap-distance-left:9pt;mso-wrap-distance-top:0;mso-wrap-distance-right:9pt;mso-wrap-distance-bottom:0;mso-position-horizontal:absolute;mso-position-horizontal-relative:text;mso-position-vertical:absolute;mso-position-vertical-relative:text;v-text-anchor:top" o:gfxdata="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" fillcolor="white [3201]" strokeweight=".5pt">
                 <v:textbox>
                   <w:txbxContent>
                     <w:p>
@@ -400,7 +1264,7 @@
         <mc:AlternateContent>
           <mc:Choice Requires="wps">
             <w:drawing>
-              <wp:anchor distT="0" distB="0" distL="114300" distR="114300" simplePos="0" relativeHeight="251660288" behindDoc="0" locked="0" layoutInCell="1" allowOverlap="1" wp14:anchorId="208A60E7" wp14:editId="33BA7B1D">
+              <wp:anchor distT="0" distB="0" distL="114300" distR="114300" simplePos="0" relativeHeight="251660288" behindDoc="0" locked="0" layoutInCell="1" allowOverlap="1" wp14:anchorId="208A60E7" wp14:editId="3B8DE42B">
                 <wp:simplePos x="0" y="0"/>
                 <wp:positionH relativeFrom="column">
                   <wp:posOffset>393700</wp:posOffset>
@@ -468,7 +1332,7 @@
           </mc:Choice>
           <mc:Fallback>
             <w:pict>
-              <v:rect w14:anchorId="746C18BE" id="Rectangle 2" o:spid="_x0000_s1026" style="position:absolute;margin-left:31pt;margin-top:1.35pt;width:82.35pt;height:54.65pt;z-index:251660288;visibility:visible;mso-wrap-style:square;mso-width-percent:0;mso-height-percent:0;mso-wrap-distance-left:9pt;mso-wrap-distance-top:0;mso-wrap-distance-right:9pt;mso-wrap-distance-bottom:0;mso-position-horizontal:absolute;mso-position-horizontal-relative:text;mso-position-vertical:absolute;mso-position-vertical-relative:text;mso-width-percent:0;mso-height-percent:0;mso-width-relative:margin;mso-height-relative:margin;v-text-anchor:middle" o:gfxdata="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" fillcolor="#acb9ca [1311]" strokecolor="#1f3763 [1604]" strokeweight="1pt"/>
+              <v:rect w14:anchorId="6520BF41" id="Rectangle 2" o:spid="_x0000_s1026" style="position:absolute;margin-left:31pt;margin-top:1.35pt;width:82.35pt;height:54.65pt;z-index:251660288;visibility:visible;mso-wrap-style:square;mso-width-percent:0;mso-height-percent:0;mso-wrap-distance-left:9pt;mso-wrap-distance-top:0;mso-wrap-distance-right:9pt;mso-wrap-distance-bottom:0;mso-position-horizontal:absolute;mso-position-horizontal-relative:text;mso-position-vertical:absolute;mso-position-vertical-relative:text;mso-width-percent:0;mso-height-percent:0;mso-width-relative:margin;mso-height-relative:margin;v-text-anchor:middle" o:gfxdata="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" fillcolor="#acb9ca [1311]" strokecolor="#1f3763 [1604]" strokeweight="1pt"/>
             </w:pict>
           </mc:Fallback>
         </mc:AlternateContent>
@@ -480,75 +1344,7 @@
         <mc:AlternateContent>
           <mc:Choice Requires="wps">
             <w:drawing>
-              <wp:anchor distT="0" distB="0" distL="114300" distR="114300" simplePos="0" relativeHeight="251670528" behindDoc="0" locked="0" layoutInCell="1" allowOverlap="1" wp14:anchorId="39A1C28E" wp14:editId="1D81FE0A">
-                <wp:simplePos x="0" y="0"/>
-                <wp:positionH relativeFrom="column">
-                  <wp:posOffset>4500033</wp:posOffset>
-                </wp:positionH>
-                <wp:positionV relativeFrom="paragraph">
-                  <wp:posOffset>364067</wp:posOffset>
-                </wp:positionV>
-                <wp:extent cx="1265767" cy="706966"/>
-                <wp:effectExtent l="0" t="0" r="10795" b="17145"/>
-                <wp:wrapNone/>
-                <wp:docPr id="12" name="Rectangle 12"/>
-                <wp:cNvGraphicFramePr/>
-                <a:graphic xmlns:a="http://schemas.openxmlformats.org/drawingml/2006/main">
-                  <a:graphicData uri="http://schemas.microsoft.com/office/word/2010/wordprocessingShape">
-                    <wps:wsp>
-                      <wps:cNvSpPr/>
-                      <wps:spPr>
-                        <a:xfrm>
-                          <a:off x="0" y="0"/>
-                          <a:ext cx="1265767" cy="706966"/>
-                        </a:xfrm>
-                        <a:prstGeom prst="rect">
-                          <a:avLst/>
-                        </a:prstGeom>
-                      </wps:spPr>
-                      <wps:style>
-                        <a:lnRef idx="2">
-                          <a:schemeClr val="accent1">
-                            <a:shade val="50000"/>
-                          </a:schemeClr>
-                        </a:lnRef>
-                        <a:fillRef idx="1">
-                          <a:schemeClr val="accent1"/>
-                        </a:fillRef>
-                        <a:effectRef idx="0">
-                          <a:schemeClr val="accent1"/>
-                        </a:effectRef>
-                        <a:fontRef idx="minor">
-                          <a:schemeClr val="lt1"/>
-                        </a:fontRef>
-                      </wps:style>
-                      <wps:bodyPr rot="0" spcFirstLastPara="0" vertOverflow="overflow" horzOverflow="overflow" vert="horz" wrap="square" lIns="91440" tIns="45720" rIns="91440" bIns="45720" numCol="1" spcCol="0" rtlCol="0" fromWordArt="0" anchor="ctr" anchorCtr="0" forceAA="0" compatLnSpc="1">
-                        <a:prstTxWarp prst="textNoShape">
-                          <a:avLst/>
-                        </a:prstTxWarp>
-                        <a:noAutofit/>
-                      </wps:bodyPr>
-                    </wps:wsp>
-                  </a:graphicData>
-                </a:graphic>
-              </wp:anchor>
-            </w:drawing>
-          </mc:Choice>
-          <mc:Fallback>
-            <w:pict>
-              <v:rect w14:anchorId="2935FC7F" id="Rectangle 12" o:spid="_x0000_s1026" style="position:absolute;margin-left:354.35pt;margin-top:28.65pt;width:99.65pt;height:55.65pt;z-index:251670528;visibility:visible;mso-wrap-style:square;mso-wrap-distance-left:9pt;mso-wrap-distance-top:0;mso-wrap-distance-right:9pt;mso-wrap-distance-bottom:0;mso-position-horizontal:absolute;mso-position-horizontal-relative:text;mso-position-vertical:absolute;mso-position-vertical-relative:text;v-text-anchor:middle" o:gfxdata="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" fillcolor="#4472c4 [3204]" strokecolor="#1f3763 [1604]" strokeweight="1pt"/>
-            </w:pict>
-          </mc:Fallback>
-        </mc:AlternateContent>
-      </w:r>
-      <w:r>
-        <w:rPr>
-          <w:noProof/>
-        </w:rPr>
-        <mc:AlternateContent>
-          <mc:Choice Requires="wps">
-            <w:drawing>
-              <wp:anchor distT="0" distB="0" distL="114300" distR="114300" simplePos="0" relativeHeight="251669504" behindDoc="0" locked="0" layoutInCell="1" allowOverlap="1" wp14:anchorId="764000E7" wp14:editId="19D1536A">
+              <wp:anchor distT="0" distB="0" distL="114300" distR="114300" simplePos="0" relativeHeight="251669504" behindDoc="0" locked="0" layoutInCell="1" allowOverlap="1" wp14:anchorId="764000E7" wp14:editId="7421DA49">
                 <wp:simplePos x="0" y="0"/>
                 <wp:positionH relativeFrom="column">
                   <wp:posOffset>3183467</wp:posOffset>
@@ -616,7 +1412,7 @@
           </mc:Choice>
           <mc:Fallback>
             <w:pict>
-              <v:roundrect w14:anchorId="764000E7" id="Rectangle: Rounded Corners 11" o:spid="_x0000_s1027" style="position:absolute;margin-left:250.65pt;margin-top:13.95pt;width:45.65pt;height:55.05pt;z-index:251669504;visibility:visible;mso-wrap-style:square;mso-wrap-distance-left:9pt;mso-wrap-distance-top:0;mso-wrap-distance-right:9pt;mso-wrap-distance-bottom:0;mso-position-horizontal:absolute;mso-position-horizontal-relative:text;mso-position-vertical:absolute;mso-position-vertical-relative:text;v-text-anchor:middle" arcsize="10923f" o:gfxdata="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" fillcolor="#4472c4 [3204]" strokecolor="#1f3763 [1604]" strokeweight="1pt">
+              <v:roundrect w14:anchorId="764000E7" id="Rectangle: Rounded Corners 11" o:spid="_x0000_s1032" style="position:absolute;margin-left:250.65pt;margin-top:13.95pt;width:45.65pt;height:55.05pt;z-index:251669504;visibility:visible;mso-wrap-style:square;mso-wrap-distance-left:9pt;mso-wrap-distance-top:0;mso-wrap-distance-right:9pt;mso-wrap-distance-bottom:0;mso-position-horizontal:absolute;mso-position-horizontal-relative:text;mso-position-vertical:absolute;mso-position-vertical-relative:text;v-text-anchor:middle" arcsize="10923f" o:gfxdata="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" fillcolor="#4472c4 [3204]" strokecolor="#1f3763 [1604]" strokeweight="1pt">
                 <v:stroke joinstyle="miter"/>
                 <v:textbox>
                   <w:txbxContent>
@@ -630,159 +1426,6 @@
                     </w:p>
                   </w:txbxContent>
                 </v:textbox>
-              </v:roundrect>
-            </w:pict>
-          </mc:Fallback>
-        </mc:AlternateContent>
-      </w:r>
-      <w:r>
-        <w:rPr>
-          <w:noProof/>
-        </w:rPr>
-        <mc:AlternateContent>
-          <mc:Choice Requires="wps">
-            <w:drawing>
-              <wp:anchor distT="0" distB="0" distL="114300" distR="114300" simplePos="0" relativeHeight="251668480" behindDoc="0" locked="0" layoutInCell="1" allowOverlap="1" wp14:anchorId="40FB1ACA" wp14:editId="7C3CB12D">
-                <wp:simplePos x="0" y="0"/>
-                <wp:positionH relativeFrom="column">
-                  <wp:posOffset>4483100</wp:posOffset>
-                </wp:positionH>
-                <wp:positionV relativeFrom="paragraph">
-                  <wp:posOffset>42333</wp:posOffset>
-                </wp:positionV>
-                <wp:extent cx="1278467" cy="262467"/>
-                <wp:effectExtent l="0" t="0" r="17145" b="23495"/>
-                <wp:wrapNone/>
-                <wp:docPr id="10" name="Text Box 10"/>
-                <wp:cNvGraphicFramePr/>
-                <a:graphic xmlns:a="http://schemas.openxmlformats.org/drawingml/2006/main">
-                  <a:graphicData uri="http://schemas.microsoft.com/office/word/2010/wordprocessingShape">
-                    <wps:wsp>
-                      <wps:cNvSpPr txBox="1"/>
-                      <wps:spPr>
-                        <a:xfrm>
-                          <a:off x="0" y="0"/>
-                          <a:ext cx="1278467" cy="262467"/>
-                        </a:xfrm>
-                        <a:prstGeom prst="rect">
-                          <a:avLst/>
-                        </a:prstGeom>
-                        <a:solidFill>
-                          <a:schemeClr val="lt1"/>
-                        </a:solidFill>
-                        <a:ln w="6350">
-                          <a:solidFill>
-                            <a:prstClr val="black"/>
-                          </a:solidFill>
-                        </a:ln>
-                      </wps:spPr>
-                      <wps:txbx>
-                        <w:txbxContent>
-                          <w:p>
-                            <w:proofErr w:type="spellStart"/>
-                            <w:r>
-                              <w:t>timeof</w:t>
-                            </w:r>
-                            <w:proofErr w:type="spellEnd"/>
-                          </w:p>
-                        </w:txbxContent>
-                      </wps:txbx>
-                      <wps:bodyPr rot="0" spcFirstLastPara="0" vertOverflow="overflow" horzOverflow="overflow" vert="horz" wrap="square" lIns="91440" tIns="45720" rIns="91440" bIns="45720" numCol="1" spcCol="0" rtlCol="0" fromWordArt="0" anchor="t" anchorCtr="0" forceAA="0" compatLnSpc="1">
-                        <a:prstTxWarp prst="textNoShape">
-                          <a:avLst/>
-                        </a:prstTxWarp>
-                        <a:noAutofit/>
-                      </wps:bodyPr>
-                    </wps:wsp>
-                  </a:graphicData>
-                </a:graphic>
-              </wp:anchor>
-            </w:drawing>
-          </mc:Choice>
-          <mc:Fallback>
-            <w:pict>
-              <v:shape w14:anchorId="40FB1ACA" id="Text Box 10" o:spid="_x0000_s1028" type="#_x0000_t202" style="position:absolute;margin-left:353pt;margin-top:3.35pt;width:100.65pt;height:20.65pt;z-index:251668480;visibility:visible;mso-wrap-style:square;mso-wrap-distance-left:9pt;mso-wrap-distance-top:0;mso-wrap-distance-right:9pt;mso-wrap-distance-bottom:0;mso-position-horizontal:absolute;mso-position-horizontal-relative:text;mso-position-vertical:absolute;mso-position-vertical-relative:text;v-text-anchor:top" o:gfxdata="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" fillcolor="white [3201]" strokeweight=".5pt">
-                <v:textbox>
-                  <w:txbxContent>
-                    <w:p>
-                      <w:proofErr w:type="spellStart"/>
-                      <w:r>
-                        <w:t>timeof</w:t>
-                      </w:r>
-                      <w:proofErr w:type="spellEnd"/>
-                    </w:p>
-                  </w:txbxContent>
-                </v:textbox>
-              </v:shape>
-            </w:pict>
-          </mc:Fallback>
-        </mc:AlternateContent>
-      </w:r>
-      <w:r>
-        <w:rPr>
-          <w:noProof/>
-        </w:rPr>
-        <mc:AlternateContent>
-          <mc:Choice Requires="wps">
-            <w:drawing>
-              <wp:anchor distT="0" distB="0" distL="114300" distR="114300" simplePos="0" relativeHeight="251667456" behindDoc="0" locked="0" layoutInCell="1" allowOverlap="1" wp14:anchorId="326F480F" wp14:editId="0D366C7B">
-                <wp:simplePos x="0" y="0"/>
-                <wp:positionH relativeFrom="column">
-                  <wp:posOffset>4402667</wp:posOffset>
-                </wp:positionH>
-                <wp:positionV relativeFrom="paragraph">
-                  <wp:posOffset>-38100</wp:posOffset>
-                </wp:positionV>
-                <wp:extent cx="1401233" cy="1193800"/>
-                <wp:effectExtent l="0" t="0" r="27940" b="25400"/>
-                <wp:wrapNone/>
-                <wp:docPr id="9" name="Rectangle: Rounded Corners 9"/>
-                <wp:cNvGraphicFramePr/>
-                <a:graphic xmlns:a="http://schemas.openxmlformats.org/drawingml/2006/main">
-                  <a:graphicData uri="http://schemas.microsoft.com/office/word/2010/wordprocessingShape">
-                    <wps:wsp>
-                      <wps:cNvSpPr/>
-                      <wps:spPr>
-                        <a:xfrm>
-                          <a:off x="0" y="0"/>
-                          <a:ext cx="1401233" cy="1193800"/>
-                        </a:xfrm>
-                        <a:prstGeom prst="roundRect">
-                          <a:avLst/>
-                        </a:prstGeom>
-                      </wps:spPr>
-                      <wps:style>
-                        <a:lnRef idx="2">
-                          <a:schemeClr val="accent1">
-                            <a:shade val="50000"/>
-                          </a:schemeClr>
-                        </a:lnRef>
-                        <a:fillRef idx="1">
-                          <a:schemeClr val="accent1"/>
-                        </a:fillRef>
-                        <a:effectRef idx="0">
-                          <a:schemeClr val="accent1"/>
-                        </a:effectRef>
-                        <a:fontRef idx="minor">
-                          <a:schemeClr val="lt1"/>
-                        </a:fontRef>
-                      </wps:style>
-                      <wps:bodyPr rot="0" spcFirstLastPara="0" vertOverflow="overflow" horzOverflow="overflow" vert="horz" wrap="square" lIns="91440" tIns="45720" rIns="91440" bIns="45720" numCol="1" spcCol="0" rtlCol="0" fromWordArt="0" anchor="ctr" anchorCtr="0" forceAA="0" compatLnSpc="1">
-                        <a:prstTxWarp prst="textNoShape">
-                          <a:avLst/>
-                        </a:prstTxWarp>
-                        <a:noAutofit/>
-                      </wps:bodyPr>
-                    </wps:wsp>
-                  </a:graphicData>
-                </a:graphic>
-              </wp:anchor>
-            </w:drawing>
-          </mc:Choice>
-          <mc:Fallback>
-            <w:pict>
-              <v:roundrect w14:anchorId="0B48E98A" id="Rectangle: Rounded Corners 9" o:spid="_x0000_s1026" style="position:absolute;margin-left:346.65pt;margin-top:-3pt;width:110.35pt;height:94pt;z-index:251667456;visibility:visible;mso-wrap-style:square;mso-wrap-distance-left:9pt;mso-wrap-distance-top:0;mso-wrap-distance-right:9pt;mso-wrap-distance-bottom:0;mso-position-horizontal:absolute;mso-position-horizontal-relative:text;mso-position-vertical:absolute;mso-position-vertical-relative:text;v-text-anchor:middle" arcsize="10923f" o:gfxdata="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" fillcolor="#4472c4 [3204]" strokecolor="#1f3763 [1604]" strokeweight="1pt">
-                <v:stroke joinstyle="miter"/>
               </v:roundrect>
             </w:pict>
           </mc:Fallback>
@@ -924,7 +1567,7 @@
           </mc:Choice>
           <mc:Fallback>
             <w:pict>
-              <v:shape w14:anchorId="68D91B41" id="Text Box 7" o:spid="_x0000_s1029" type="#_x0000_t202" style="position:absolute;margin-left:3in;margin-top:-9.35pt;width:108.65pt;height:23.3pt;z-index:251665408;visibility:visible;mso-wrap-style:square;mso-height-percent:0;mso-wrap-distance-left:9pt;mso-wrap-distance-top:0;mso-wrap-distance-right:9pt;mso-wrap-distance-bottom:0;mso-position-horizontal:absolute;mso-position-horizontal-relative:text;mso-position-vertical:absolute;mso-position-vertical-relative:text;mso-height-percent:0;mso-height-relative:margin;v-text-anchor:top" o:gfxdata="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" fillcolor="white [3201]" strokeweight=".5pt">
+              <v:shape w14:anchorId="68D91B41" id="Text Box 7" o:spid="_x0000_s1033" type="#_x0000_t202" style="position:absolute;margin-left:3in;margin-top:-9.35pt;width:108.65pt;height:23.3pt;z-index:251665408;visibility:visible;mso-wrap-style:square;mso-height-percent:0;mso-wrap-distance-left:9pt;mso-wrap-distance-top:0;mso-wrap-distance-right:9pt;mso-wrap-distance-bottom:0;mso-position-horizontal:absolute;mso-position-horizontal-relative:text;mso-position-vertical:absolute;mso-position-vertical-relative:text;mso-height-percent:0;mso-height-relative:margin;v-text-anchor:top" o:gfxdata="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" fillcolor="white [3201]" strokeweight=".5pt">
                 <v:textbox>
                   <w:txbxContent>
                     <w:p>
@@ -1095,7 +1738,7 @@
           </mc:Choice>
           <mc:Fallback>
             <w:pict>
-              <v:oval w14:anchorId="5708AADC" id="Oval 5" o:spid="_x0000_s1030" style="position:absolute;margin-left:145pt;margin-top:5.35pt;width:62pt;height:53pt;z-index:251663360;visibility:visible;mso-wrap-style:square;mso-width-percent:0;mso-height-percent:0;mso-wrap-distance-left:9pt;mso-wrap-distance-top:0;mso-wrap-distance-right:9pt;mso-wrap-distance-bottom:0;mso-position-horizontal:absolute;mso-position-horizontal-relative:text;mso-position-vertical:absolute;mso-position-vertical-relative:text;mso-width-percent:0;mso-height-percent:0;mso-width-relative:margin;mso-height-relative:margin;v-text-anchor:middle" o:gfxdata="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" fillcolor="#8496b0 [1951]" strokecolor="#1f3763 [1604]" strokeweight="1pt">
+              <v:oval w14:anchorId="5708AADC" id="Oval 5" o:spid="_x0000_s1034" style="position:absolute;margin-left:145pt;margin-top:5.35pt;width:62pt;height:53pt;z-index:251663360;visibility:visible;mso-wrap-style:square;mso-width-percent:0;mso-height-percent:0;mso-wrap-distance-left:9pt;mso-wrap-distance-top:0;mso-wrap-distance-right:9pt;mso-wrap-distance-bottom:0;mso-position-horizontal:absolute;mso-position-horizontal-relative:text;mso-position-vertical:absolute;mso-position-vertical-relative:text;mso-width-percent:0;mso-height-percent:0;mso-width-relative:margin;mso-height-relative:margin;v-text-anchor:middle" o:gfxdata="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" fillcolor="#8496b0 [1951]" strokecolor="#1f3763 [1604]" strokeweight="1pt">
                 <v:stroke joinstyle="miter"/>
                 <v:textbox>
                   <w:txbxContent>
@@ -1121,7 +1764,7 @@
         <mc:AlternateContent>
           <mc:Choice Requires="wps">
             <w:drawing>
-              <wp:anchor distT="0" distB="0" distL="114300" distR="114300" simplePos="0" relativeHeight="251659264" behindDoc="0" locked="0" layoutInCell="1" allowOverlap="1" wp14:anchorId="5802B3EA" wp14:editId="1CC3D2C3">
+              <wp:anchor distT="0" distB="0" distL="114300" distR="114300" simplePos="0" relativeHeight="251659264" behindDoc="0" locked="0" layoutInCell="1" allowOverlap="1" wp14:anchorId="5802B3EA" wp14:editId="1D54518F">
                 <wp:simplePos x="0" y="0"/>
                 <wp:positionH relativeFrom="column">
                   <wp:posOffset>127000</wp:posOffset>
@@ -1180,147 +1823,9 @@
           </mc:Choice>
           <mc:Fallback>
             <w:pict>
-              <v:roundrect w14:anchorId="28B1478B" id="Rectangle: Rounded Corners 1" o:spid="_x0000_s1026" style="position:absolute;margin-left:10pt;margin-top:-23pt;width:198pt;height:125.65pt;z-index:251659264;visibility:visible;mso-wrap-style:square;mso-width-percent:0;mso-wrap-distance-left:9pt;mso-wrap-distance-top:0;mso-wrap-distance-right:9pt;mso-wrap-distance-bottom:0;mso-position-horizontal:absolute;mso-position-horizontal-relative:text;mso-position-vertical:absolute;mso-position-vertical-relative:text;mso-width-percent:0;mso-width-relative:margin;v-text-anchor:middle" arcsize="10923f" o:gfxdata="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" fillcolor="#4472c4 [3204]" strokecolor="#1f3763 [1604]" strokeweight="1pt">
+              <v:roundrect w14:anchorId="360532F0" id="Rectangle: Rounded Corners 1" o:spid="_x0000_s1026" style="position:absolute;margin-left:10pt;margin-top:-23pt;width:198pt;height:125.65pt;z-index:251659264;visibility:visible;mso-wrap-style:square;mso-width-percent:0;mso-wrap-distance-left:9pt;mso-wrap-distance-top:0;mso-wrap-distance-right:9pt;mso-wrap-distance-bottom:0;mso-position-horizontal:absolute;mso-position-horizontal-relative:text;mso-position-vertical:absolute;mso-position-vertical-relative:text;mso-width-percent:0;mso-width-relative:margin;v-text-anchor:middle" arcsize="10923f" o:gfxdata="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" fillcolor="#4472c4 [3204]" strokecolor="#1f3763 [1604]" strokeweight="1pt">
                 <v:stroke joinstyle="miter"/>
               </v:roundrect>
-            </w:pict>
-          </mc:Fallback>
-        </mc:AlternateContent>
-      </w:r>
-      <w:r>
-        <w:rPr>
-          <w:noProof/>
-        </w:rPr>
-        <mc:AlternateContent>
-          <mc:Choice Requires="wps">
-            <w:drawing>
-              <wp:anchor distT="0" distB="0" distL="114300" distR="114300" simplePos="0" relativeHeight="251662336" behindDoc="0" locked="0" layoutInCell="1" allowOverlap="1" wp14:anchorId="0CC6FE18" wp14:editId="1BAF6FBC">
-                <wp:simplePos x="0" y="0"/>
-                <wp:positionH relativeFrom="column">
-                  <wp:posOffset>4250267</wp:posOffset>
-                </wp:positionH>
-                <wp:positionV relativeFrom="paragraph">
-                  <wp:posOffset>-203200</wp:posOffset>
-                </wp:positionV>
-                <wp:extent cx="1722966" cy="1456267"/>
-                <wp:effectExtent l="0" t="0" r="10795" b="10795"/>
-                <wp:wrapNone/>
-                <wp:docPr id="4" name="Rectangle: Rounded Corners 4"/>
-                <wp:cNvGraphicFramePr/>
-                <a:graphic xmlns:a="http://schemas.openxmlformats.org/drawingml/2006/main">
-                  <a:graphicData uri="http://schemas.microsoft.com/office/word/2010/wordprocessingShape">
-                    <wps:wsp>
-                      <wps:cNvSpPr/>
-                      <wps:spPr>
-                        <a:xfrm>
-                          <a:off x="0" y="0"/>
-                          <a:ext cx="1722966" cy="1456267"/>
-                        </a:xfrm>
-                        <a:prstGeom prst="roundRect">
-                          <a:avLst/>
-                        </a:prstGeom>
-                      </wps:spPr>
-                      <wps:style>
-                        <a:lnRef idx="2">
-                          <a:schemeClr val="accent1">
-                            <a:shade val="50000"/>
-                          </a:schemeClr>
-                        </a:lnRef>
-                        <a:fillRef idx="1">
-                          <a:schemeClr val="accent1"/>
-                        </a:fillRef>
-                        <a:effectRef idx="0">
-                          <a:schemeClr val="accent1"/>
-                        </a:effectRef>
-                        <a:fontRef idx="minor">
-                          <a:schemeClr val="lt1"/>
-                        </a:fontRef>
-                      </wps:style>
-                      <wps:bodyPr rot="0" spcFirstLastPara="0" vertOverflow="overflow" horzOverflow="overflow" vert="horz" wrap="square" lIns="91440" tIns="45720" rIns="91440" bIns="45720" numCol="1" spcCol="0" rtlCol="0" fromWordArt="0" anchor="ctr" anchorCtr="0" forceAA="0" compatLnSpc="1">
-                        <a:prstTxWarp prst="textNoShape">
-                          <a:avLst/>
-                        </a:prstTxWarp>
-                        <a:noAutofit/>
-                      </wps:bodyPr>
-                    </wps:wsp>
-                  </a:graphicData>
-                </a:graphic>
-              </wp:anchor>
-            </w:drawing>
-          </mc:Choice>
-          <mc:Fallback>
-            <w:pict>
-              <v:roundrect w14:anchorId="2A95F0C5" id="Rectangle: Rounded Corners 4" o:spid="_x0000_s1026" style="position:absolute;margin-left:334.65pt;margin-top:-16pt;width:135.65pt;height:114.65pt;z-index:251662336;visibility:visible;mso-wrap-style:square;mso-wrap-distance-left:9pt;mso-wrap-distance-top:0;mso-wrap-distance-right:9pt;mso-wrap-distance-bottom:0;mso-position-horizontal:absolute;mso-position-horizontal-relative:text;mso-position-vertical:absolute;mso-position-vertical-relative:text;v-text-anchor:middle" arcsize="10923f" o:gfxdata="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" fillcolor="#4472c4 [3204]" strokecolor="#1f3763 [1604]" strokeweight="1pt">
-                <v:stroke joinstyle="miter"/>
-              </v:roundrect>
-            </w:pict>
-          </mc:Fallback>
-        </mc:AlternateContent>
-      </w:r>
-      <w:r>
-        <w:rPr>
-          <w:noProof/>
-        </w:rPr>
-        <mc:AlternateContent>
-          <mc:Choice Requires="wps">
-            <w:drawing>
-              <wp:anchor distT="0" distB="0" distL="114300" distR="114300" simplePos="0" relativeHeight="251661312" behindDoc="0" locked="0" layoutInCell="1" allowOverlap="1" wp14:anchorId="4EBADD75" wp14:editId="44C26056">
-                <wp:simplePos x="0" y="0"/>
-                <wp:positionH relativeFrom="column">
-                  <wp:posOffset>571500</wp:posOffset>
-                </wp:positionH>
-                <wp:positionV relativeFrom="paragraph">
-                  <wp:posOffset>148167</wp:posOffset>
-                </wp:positionV>
-                <wp:extent cx="397933" cy="406400"/>
-                <wp:effectExtent l="0" t="0" r="21590" b="12700"/>
-                <wp:wrapNone/>
-                <wp:docPr id="3" name="Rectangle 3"/>
-                <wp:cNvGraphicFramePr/>
-                <a:graphic xmlns:a="http://schemas.openxmlformats.org/drawingml/2006/main">
-                  <a:graphicData uri="http://schemas.microsoft.com/office/word/2010/wordprocessingShape">
-                    <wps:wsp>
-                      <wps:cNvSpPr/>
-                      <wps:spPr>
-                        <a:xfrm>
-                          <a:off x="0" y="0"/>
-                          <a:ext cx="397933" cy="406400"/>
-                        </a:xfrm>
-                        <a:prstGeom prst="rect">
-                          <a:avLst/>
-                        </a:prstGeom>
-                      </wps:spPr>
-                      <wps:style>
-                        <a:lnRef idx="2">
-                          <a:schemeClr val="accent1">
-                            <a:shade val="50000"/>
-                          </a:schemeClr>
-                        </a:lnRef>
-                        <a:fillRef idx="1">
-                          <a:schemeClr val="accent1"/>
-                        </a:fillRef>
-                        <a:effectRef idx="0">
-                          <a:schemeClr val="accent1"/>
-                        </a:effectRef>
-                        <a:fontRef idx="minor">
-                          <a:schemeClr val="lt1"/>
-                        </a:fontRef>
-                      </wps:style>
-                      <wps:bodyPr rot="0" spcFirstLastPara="0" vertOverflow="overflow" horzOverflow="overflow" vert="horz" wrap="square" lIns="91440" tIns="45720" rIns="91440" bIns="45720" numCol="1" spcCol="0" rtlCol="0" fromWordArt="0" anchor="ctr" anchorCtr="0" forceAA="0" compatLnSpc="1">
-                        <a:prstTxWarp prst="textNoShape">
-                          <a:avLst/>
-                        </a:prstTxWarp>
-                        <a:noAutofit/>
-                      </wps:bodyPr>
-                    </wps:wsp>
-                  </a:graphicData>
-                </a:graphic>
-              </wp:anchor>
-            </w:drawing>
-          </mc:Choice>
-          <mc:Fallback>
-            <w:pict>
-              <v:rect w14:anchorId="3B2C8746" id="Rectangle 3" o:spid="_x0000_s1026" style="position:absolute;margin-left:45pt;margin-top:11.65pt;width:31.35pt;height:32pt;z-index:251661312;visibility:visible;mso-wrap-style:square;mso-wrap-distance-left:9pt;mso-wrap-distance-top:0;mso-wrap-distance-right:9pt;mso-wrap-distance-bottom:0;mso-position-horizontal:absolute;mso-position-horizontal-relative:text;mso-position-vertical:absolute;mso-position-vertical-relative:text;v-text-anchor:middle" o:gfxdata="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" fillcolor="#4472c4 [3204]" strokecolor="#1f3763 [1604]" strokeweight="1pt"/>
             </w:pict>
           </mc:Fallback>
         </mc:AlternateContent>

--- a/materials/web-server.docx
+++ b/materials/web-server.docx
@@ -175,7 +175,6 @@
       </w:r>
     </w:p>
     <w:p/>
-    <w:p/>
     <w:p>
       <w:r>
         <w:rPr>
@@ -184,7 +183,112 @@
         <mc:AlternateContent>
           <mc:Choice Requires="wps">
             <w:drawing>
-              <wp:anchor distT="0" distB="0" distL="114300" distR="114300" simplePos="0" relativeHeight="251667456" behindDoc="0" locked="0" layoutInCell="1" allowOverlap="1" wp14:anchorId="326F480F" wp14:editId="2978B8DF">
+              <wp:anchor distT="0" distB="0" distL="114300" distR="114300" simplePos="0" relativeHeight="251680768" behindDoc="0" locked="0" layoutInCell="1" allowOverlap="1" wp14:anchorId="13C5AE05" wp14:editId="0A349D29">
+                <wp:simplePos x="0" y="0"/>
+                <wp:positionH relativeFrom="column">
+                  <wp:posOffset>6011333</wp:posOffset>
+                </wp:positionH>
+                <wp:positionV relativeFrom="paragraph">
+                  <wp:posOffset>203200</wp:posOffset>
+                </wp:positionV>
+                <wp:extent cx="592667" cy="410633"/>
+                <wp:effectExtent l="0" t="0" r="17145" b="27940"/>
+                <wp:wrapNone/>
+                <wp:docPr id="25" name="Rectangle: Rounded Corners 25"/>
+                <wp:cNvGraphicFramePr/>
+                <a:graphic xmlns:a="http://schemas.openxmlformats.org/drawingml/2006/main">
+                  <a:graphicData uri="http://schemas.microsoft.com/office/word/2010/wordprocessingShape">
+                    <wps:wsp>
+                      <wps:cNvSpPr/>
+                      <wps:spPr>
+                        <a:xfrm>
+                          <a:off x="0" y="0"/>
+                          <a:ext cx="592667" cy="410633"/>
+                        </a:xfrm>
+                        <a:prstGeom prst="roundRect">
+                          <a:avLst/>
+                        </a:prstGeom>
+                        <a:solidFill>
+                          <a:schemeClr val="accent2">
+                            <a:lumMod val="75000"/>
+                          </a:schemeClr>
+                        </a:solidFill>
+                      </wps:spPr>
+                      <wps:style>
+                        <a:lnRef idx="2">
+                          <a:schemeClr val="accent1">
+                            <a:shade val="50000"/>
+                          </a:schemeClr>
+                        </a:lnRef>
+                        <a:fillRef idx="1">
+                          <a:schemeClr val="accent1"/>
+                        </a:fillRef>
+                        <a:effectRef idx="0">
+                          <a:schemeClr val="accent1"/>
+                        </a:effectRef>
+                        <a:fontRef idx="minor">
+                          <a:schemeClr val="lt1"/>
+                        </a:fontRef>
+                      </wps:style>
+                      <wps:txbx>
+                        <w:txbxContent>
+                          <w:p>
+                            <w:pPr>
+                              <w:jc w:val="center"/>
+                            </w:pPr>
+                            <w:bookmarkStart w:id="0" w:name="_GoBack"/>
+                            <w:r>
+                              <w:t>DOM</w:t>
+                            </w:r>
+                            <w:bookmarkEnd w:id="0"/>
+                          </w:p>
+                        </w:txbxContent>
+                      </wps:txbx>
+                      <wps:bodyPr rot="0" spcFirstLastPara="0" vertOverflow="overflow" horzOverflow="overflow" vert="horz" wrap="square" lIns="91440" tIns="45720" rIns="91440" bIns="45720" numCol="1" spcCol="0" rtlCol="0" fromWordArt="0" anchor="ctr" anchorCtr="0" forceAA="0" compatLnSpc="1">
+                        <a:prstTxWarp prst="textNoShape">
+                          <a:avLst/>
+                        </a:prstTxWarp>
+                        <a:noAutofit/>
+                      </wps:bodyPr>
+                    </wps:wsp>
+                  </a:graphicData>
+                </a:graphic>
+              </wp:anchor>
+            </w:drawing>
+          </mc:Choice>
+          <mc:Fallback>
+            <w:pict>
+              <v:roundrect w14:anchorId="13C5AE05" id="Rectangle: Rounded Corners 25" o:spid="_x0000_s1026" style="position:absolute;margin-left:473.35pt;margin-top:16pt;width:46.65pt;height:32.35pt;z-index:251680768;visibility:visible;mso-wrap-style:square;mso-wrap-distance-left:9pt;mso-wrap-distance-top:0;mso-wrap-distance-right:9pt;mso-wrap-distance-bottom:0;mso-position-horizontal:absolute;mso-position-horizontal-relative:text;mso-position-vertical:absolute;mso-position-vertical-relative:text;v-text-anchor:middle" arcsize="10923f" o:gfxdata="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" fillcolor="#c45911 [2405]" strokecolor="#1f3763 [1604]" strokeweight="1pt">
+                <v:stroke joinstyle="miter"/>
+                <v:textbox>
+                  <w:txbxContent>
+                    <w:p>
+                      <w:pPr>
+                        <w:jc w:val="center"/>
+                      </w:pPr>
+                      <w:bookmarkStart w:id="1" w:name="_GoBack"/>
+                      <w:r>
+                        <w:t>DOM</w:t>
+                      </w:r>
+                      <w:bookmarkEnd w:id="1"/>
+                    </w:p>
+                  </w:txbxContent>
+                </v:textbox>
+              </v:roundrect>
+            </w:pict>
+          </mc:Fallback>
+        </mc:AlternateContent>
+      </w:r>
+    </w:p>
+    <w:p>
+      <w:r>
+        <w:rPr>
+          <w:noProof/>
+        </w:rPr>
+        <mc:AlternateContent>
+          <mc:Choice Requires="wps">
+            <w:drawing>
+              <wp:anchor distT="0" distB="0" distL="114300" distR="114300" simplePos="0" relativeHeight="251667456" behindDoc="0" locked="0" layoutInCell="1" allowOverlap="1" wp14:anchorId="326F480F" wp14:editId="36E69D5C">
                 <wp:simplePos x="0" y="0"/>
                 <wp:positionH relativeFrom="column">
                   <wp:posOffset>4402666</wp:posOffset>
@@ -246,7 +350,7 @@
           </mc:Choice>
           <mc:Fallback>
             <w:pict>
-              <v:roundrect w14:anchorId="714897E7" id="Rectangle: Rounded Corners 9" o:spid="_x0000_s1026" style="position:absolute;margin-left:346.65pt;margin-top:19.55pt;width:163.35pt;height:120.65pt;z-index:251667456;visibility:visible;mso-wrap-style:square;mso-width-percent:0;mso-height-percent:0;mso-wrap-distance-left:9pt;mso-wrap-distance-top:0;mso-wrap-distance-right:9pt;mso-wrap-distance-bottom:0;mso-position-horizontal:absolute;mso-position-horizontal-relative:text;mso-position-vertical:absolute;mso-position-vertical-relative:text;mso-width-percent:0;mso-height-percent:0;mso-width-relative:margin;mso-height-relative:margin;v-text-anchor:middle" arcsize="10923f" o:gfxdata="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" fillcolor="#4472c4 [3204]" strokecolor="#1f3763 [1604]" strokeweight="1pt">
+              <v:roundrect w14:anchorId="31C1D98E" id="Rectangle: Rounded Corners 9" o:spid="_x0000_s1026" style="position:absolute;margin-left:346.65pt;margin-top:19.55pt;width:163.35pt;height:120.65pt;z-index:251667456;visibility:visible;mso-wrap-style:square;mso-width-percent:0;mso-height-percent:0;mso-wrap-distance-left:9pt;mso-wrap-distance-top:0;mso-wrap-distance-right:9pt;mso-wrap-distance-bottom:0;mso-position-horizontal:absolute;mso-position-horizontal-relative:text;mso-position-vertical:absolute;mso-position-vertical-relative:text;mso-width-percent:0;mso-height-percent:0;mso-width-relative:margin;mso-height-relative:margin;v-text-anchor:middle" arcsize="10923f" o:gfxdata="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" fillcolor="#4472c4 [3204]" strokecolor="#1f3763 [1604]" strokeweight="1pt">
                 <v:stroke joinstyle="miter"/>
               </v:roundrect>
             </w:pict>
@@ -331,7 +435,183 @@
       </w:r>
     </w:p>
     <w:p>
-      <w:bookmarkStart w:id="0" w:name="_GoBack"/>
+      <w:r>
+        <w:rPr>
+          <w:noProof/>
+        </w:rPr>
+        <mc:AlternateContent>
+          <mc:Choice Requires="wps">
+            <w:drawing>
+              <wp:anchor distT="0" distB="0" distL="114300" distR="114300" simplePos="0" relativeHeight="251682816" behindDoc="0" locked="0" layoutInCell="1" allowOverlap="1" wp14:anchorId="32252ED8" wp14:editId="47E55AFE">
+                <wp:simplePos x="0" y="0"/>
+                <wp:positionH relativeFrom="column">
+                  <wp:posOffset>5676900</wp:posOffset>
+                </wp:positionH>
+                <wp:positionV relativeFrom="paragraph">
+                  <wp:posOffset>428202</wp:posOffset>
+                </wp:positionV>
+                <wp:extent cx="1003300" cy="457200"/>
+                <wp:effectExtent l="0" t="0" r="25400" b="19050"/>
+                <wp:wrapNone/>
+                <wp:docPr id="27" name="Rectangle 27"/>
+                <wp:cNvGraphicFramePr/>
+                <a:graphic xmlns:a="http://schemas.openxmlformats.org/drawingml/2006/main">
+                  <a:graphicData uri="http://schemas.microsoft.com/office/word/2010/wordprocessingShape">
+                    <wps:wsp>
+                      <wps:cNvSpPr/>
+                      <wps:spPr>
+                        <a:xfrm>
+                          <a:off x="0" y="0"/>
+                          <a:ext cx="1003300" cy="457200"/>
+                        </a:xfrm>
+                        <a:prstGeom prst="rect">
+                          <a:avLst/>
+                        </a:prstGeom>
+                        <a:solidFill>
+                          <a:schemeClr val="tx2">
+                            <a:lumMod val="60000"/>
+                            <a:lumOff val="40000"/>
+                          </a:schemeClr>
+                        </a:solidFill>
+                      </wps:spPr>
+                      <wps:style>
+                        <a:lnRef idx="2">
+                          <a:schemeClr val="accent1">
+                            <a:shade val="50000"/>
+                          </a:schemeClr>
+                        </a:lnRef>
+                        <a:fillRef idx="1">
+                          <a:schemeClr val="accent1"/>
+                        </a:fillRef>
+                        <a:effectRef idx="0">
+                          <a:schemeClr val="accent1"/>
+                        </a:effectRef>
+                        <a:fontRef idx="minor">
+                          <a:schemeClr val="lt1"/>
+                        </a:fontRef>
+                      </wps:style>
+                      <wps:txbx>
+                        <w:txbxContent>
+                          <w:p>
+                            <w:pPr>
+                              <w:jc w:val="center"/>
+                            </w:pPr>
+                            <w:r>
+                              <w:t>Window, console</w:t>
+                            </w:r>
+                          </w:p>
+                        </w:txbxContent>
+                      </wps:txbx>
+                      <wps:bodyPr rot="0" spcFirstLastPara="0" vertOverflow="overflow" horzOverflow="overflow" vert="horz" wrap="square" lIns="91440" tIns="45720" rIns="91440" bIns="45720" numCol="1" spcCol="0" rtlCol="0" fromWordArt="0" anchor="ctr" anchorCtr="0" forceAA="0" compatLnSpc="1">
+                        <a:prstTxWarp prst="textNoShape">
+                          <a:avLst/>
+                        </a:prstTxWarp>
+                        <a:noAutofit/>
+                      </wps:bodyPr>
+                    </wps:wsp>
+                  </a:graphicData>
+                </a:graphic>
+                <wp14:sizeRelV relativeFrom="margin">
+                  <wp14:pctHeight>0</wp14:pctHeight>
+                </wp14:sizeRelV>
+              </wp:anchor>
+            </w:drawing>
+          </mc:Choice>
+          <mc:Fallback>
+            <w:pict>
+              <v:rect w14:anchorId="32252ED8" id="Rectangle 27" o:spid="_x0000_s1027" style="position:absolute;margin-left:447pt;margin-top:33.7pt;width:79pt;height:36pt;z-index:251682816;visibility:visible;mso-wrap-style:square;mso-height-percent:0;mso-wrap-distance-left:9pt;mso-wrap-distance-top:0;mso-wrap-distance-right:9pt;mso-wrap-distance-bottom:0;mso-position-horizontal:absolute;mso-position-horizontal-relative:text;mso-position-vertical:absolute;mso-position-vertical-relative:text;mso-height-percent:0;mso-height-relative:margin;v-text-anchor:middle" o:gfxdata="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" fillcolor="#8496b0 [1951]" strokecolor="#1f3763 [1604]" strokeweight="1pt">
+                <v:textbox>
+                  <w:txbxContent>
+                    <w:p>
+                      <w:pPr>
+                        <w:jc w:val="center"/>
+                      </w:pPr>
+                      <w:r>
+                        <w:t>Window, console</w:t>
+                      </w:r>
+                    </w:p>
+                  </w:txbxContent>
+                </v:textbox>
+              </v:rect>
+            </w:pict>
+          </mc:Fallback>
+        </mc:AlternateContent>
+      </w:r>
+      <w:r>
+        <w:rPr>
+          <w:noProof/>
+        </w:rPr>
+        <mc:AlternateContent>
+          <mc:Choice Requires="wps">
+            <w:drawing>
+              <wp:anchor distT="0" distB="0" distL="114300" distR="114300" simplePos="0" relativeHeight="251681792" behindDoc="0" locked="0" layoutInCell="1" allowOverlap="1" wp14:anchorId="6F128070" wp14:editId="4F6BA99F">
+                <wp:simplePos x="0" y="0"/>
+                <wp:positionH relativeFrom="column">
+                  <wp:posOffset>5770033</wp:posOffset>
+                </wp:positionH>
+                <wp:positionV relativeFrom="paragraph">
+                  <wp:posOffset>42968</wp:posOffset>
+                </wp:positionV>
+                <wp:extent cx="325967" cy="956734"/>
+                <wp:effectExtent l="38100" t="0" r="36195" b="53340"/>
+                <wp:wrapNone/>
+                <wp:docPr id="26" name="Straight Arrow Connector 26"/>
+                <wp:cNvGraphicFramePr/>
+                <a:graphic xmlns:a="http://schemas.openxmlformats.org/drawingml/2006/main">
+                  <a:graphicData uri="http://schemas.microsoft.com/office/word/2010/wordprocessingShape">
+                    <wps:wsp>
+                      <wps:cNvCnPr/>
+                      <wps:spPr>
+                        <a:xfrm flipH="1">
+                          <a:off x="0" y="0"/>
+                          <a:ext cx="325967" cy="956734"/>
+                        </a:xfrm>
+                        <a:prstGeom prst="straightConnector1">
+                          <a:avLst/>
+                        </a:prstGeom>
+                        <a:ln>
+                          <a:solidFill>
+                            <a:schemeClr val="tx2">
+                              <a:lumMod val="75000"/>
+                            </a:schemeClr>
+                          </a:solidFill>
+                          <a:tailEnd type="triangle"/>
+                        </a:ln>
+                      </wps:spPr>
+                      <wps:style>
+                        <a:lnRef idx="1">
+                          <a:schemeClr val="accent1"/>
+                        </a:lnRef>
+                        <a:fillRef idx="0">
+                          <a:schemeClr val="accent1"/>
+                        </a:fillRef>
+                        <a:effectRef idx="0">
+                          <a:schemeClr val="accent1"/>
+                        </a:effectRef>
+                        <a:fontRef idx="minor">
+                          <a:schemeClr val="tx1"/>
+                        </a:fontRef>
+                      </wps:style>
+                      <wps:bodyPr/>
+                    </wps:wsp>
+                  </a:graphicData>
+                </a:graphic>
+              </wp:anchor>
+            </w:drawing>
+          </mc:Choice>
+          <mc:Fallback>
+            <w:pict>
+              <v:shapetype w14:anchorId="1A2183E8" id="_x0000_t32" coordsize="21600,21600" o:spt="32" o:oned="t" path="m,l21600,21600e" filled="f">
+                <v:path arrowok="t" fillok="f" o:connecttype="none"/>
+                <o:lock v:ext="edit" shapetype="t"/>
+              </v:shapetype>
+              <v:shape id="Straight Arrow Connector 26" o:spid="_x0000_s1026" type="#_x0000_t32" style="position:absolute;margin-left:454.35pt;margin-top:3.4pt;width:25.65pt;height:75.35pt;flip:x;z-index:251681792;visibility:visible;mso-wrap-style:square;mso-wrap-distance-left:9pt;mso-wrap-distance-top:0;mso-wrap-distance-right:9pt;mso-wrap-distance-bottom:0;mso-position-horizontal:absolute;mso-position-horizontal-relative:text;mso-position-vertical:absolute;mso-position-vertical-relative:text" o:gfxdata="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" strokecolor="#323e4f [2415]" strokeweight=".5pt">
+                <v:stroke endarrow="block" joinstyle="miter"/>
+              </v:shape>
+            </w:pict>
+          </mc:Fallback>
+        </mc:AlternateContent>
+      </w:r>
       <w:r>
         <w:rPr>
           <w:noProof/>
@@ -405,7 +685,6 @@
           </mc:Fallback>
         </mc:AlternateContent>
       </w:r>
-      <w:bookmarkEnd w:id="0"/>
       <w:r>
         <w:rPr>
           <w:noProof/>
@@ -516,7 +795,7 @@
         <mc:AlternateContent>
           <mc:Choice Requires="wps">
             <w:drawing>
-              <wp:anchor distT="0" distB="0" distL="114300" distR="114300" simplePos="0" relativeHeight="251661312" behindDoc="0" locked="0" layoutInCell="1" allowOverlap="1" wp14:anchorId="4EBADD75" wp14:editId="6B6F1FC9">
+              <wp:anchor distT="0" distB="0" distL="114300" distR="114300" simplePos="0" relativeHeight="251661312" behindDoc="0" locked="0" layoutInCell="1" allowOverlap="1" wp14:anchorId="4EBADD75" wp14:editId="3C1962C9">
                 <wp:simplePos x="0" y="0"/>
                 <wp:positionH relativeFrom="column">
                   <wp:posOffset>406400</wp:posOffset>
@@ -587,7 +866,7 @@
           </mc:Choice>
           <mc:Fallback>
             <w:pict>
-              <v:rect w14:anchorId="4EBADD75" id="Rectangle 3" o:spid="_x0000_s1027" style="position:absolute;margin-left:32pt;margin-top:11.7pt;width:44.3pt;height:32pt;z-index:251661312;visibility:visible;mso-wrap-style:square;mso-width-percent:0;mso-wrap-distance-left:9pt;mso-wrap-distance-top:0;mso-wrap-distance-right:9pt;mso-wrap-distance-bottom:0;mso-position-horizontal:absolute;mso-position-horizontal-relative:text;mso-position-vertical:absolute;mso-position-vertical-relative:text;mso-width-percent:0;mso-width-relative:margin;v-text-anchor:middle" o:gfxdata="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" fillcolor="#4472c4 [3204]" strokecolor="#1f3763 [1604]" strokeweight="1pt">
+              <v:rect w14:anchorId="4EBADD75" id="Rectangle 3" o:spid="_x0000_s1029" style="position:absolute;margin-left:32pt;margin-top:11.7pt;width:44.3pt;height:32pt;z-index:251661312;visibility:visible;mso-wrap-style:square;mso-width-percent:0;mso-wrap-distance-left:9pt;mso-wrap-distance-top:0;mso-wrap-distance-right:9pt;mso-wrap-distance-bottom:0;mso-position-horizontal:absolute;mso-position-horizontal-relative:text;mso-position-vertical:absolute;mso-position-vertical-relative:text;mso-width-percent:0;mso-width-relative:margin;v-text-anchor:middle" o:gfxdata="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" fillcolor="#4472c4 [3204]" strokecolor="#1f3763 [1604]" strokeweight="1pt">
                 <v:textbox>
                   <w:txbxContent>
                     <w:p>
